--- a/report/Lab5/LAB5_matlab.docx
+++ b/report/Lab5/LAB5_matlab.docx
@@ -1,6 +1,6 @@
 
 <file path=word/document.xml><?xml version="1.0" encoding="utf-8"?>
-<w:document xmlns:wpc="http://schemas.microsoft.com/office/word/2010/wordprocessingCanvas" xmlns:cx="http://schemas.microsoft.com/office/drawing/2014/chartex" xmlns:cx1="http://schemas.microsoft.com/office/drawing/2015/9/8/chartex" xmlns:cx2="http://schemas.microsoft.com/office/drawing/2015/10/21/chartex" xmlns:cx3="http://schemas.microsoft.com/office/drawing/2016/5/9/chartex" xmlns:cx4="http://schemas.microsoft.com/office/drawing/2016/5/10/chartex" xmlns:cx5="http://schemas.microsoft.com/office/drawing/2016/5/11/chartex" xmlns:cx6="http://schemas.microsoft.com/office/drawing/2016/5/12/chartex" xmlns:cx7="http://schemas.microsoft.com/office/drawing/2016/5/13/chartex" xmlns:cx8="http://schemas.microsoft.com/office/drawing/2016/5/14/chartex" xmlns:mc="http://schemas.openxmlformats.org/markup-compatibility/2006" xmlns:aink="http://schemas.microsoft.com/office/drawing/2016/ink" xmlns:am3d="http://schemas.microsoft.com/office/drawing/2017/model3d" xmlns:o="urn:schemas-microsoft-com:office:office" xmlns:oel="http://schemas.microsoft.com/office/2019/extlst" xmlns:r="http://schemas.openxmlformats.org/officeDocument/2006/relationships" xmlns:m="http://schemas.openxmlformats.org/officeDocument/2006/math" xmlns:v="urn:schemas-microsoft-com:vml" xmlns:wp14="http://schemas.microsoft.com/office/word/2010/wordprocessingDrawing" xmlns:wp="http://schemas.openxmlformats.org/drawingml/2006/wordprocessingDrawing" xmlns:w10="urn:schemas-microsoft-com:office:word" xmlns:w="http://schemas.openxmlformats.org/wordprocessingml/2006/main" xmlns:w14="http://schemas.microsoft.com/office/word/2010/wordml" xmlns:w15="http://schemas.microsoft.com/office/word/2012/wordml" xmlns:w16cex="http://schemas.microsoft.com/office/word/2018/wordml/cex" xmlns:w16cid="http://schemas.microsoft.com/office/word/2016/wordml/cid" xmlns:w16="http://schemas.microsoft.com/office/word/2018/wordml" xmlns:w16sdtdh="http://schemas.microsoft.com/office/word/2020/wordml/sdtdatahash" xmlns:w16se="http://schemas.microsoft.com/office/word/2015/wordml/symex" xmlns:wpg="http://schemas.microsoft.com/office/word/2010/wordprocessingGroup" xmlns:wpi="http://schemas.microsoft.com/office/word/2010/wordprocessingInk" xmlns:wne="http://schemas.microsoft.com/office/word/2006/wordml" xmlns:wps="http://schemas.microsoft.com/office/word/2010/wordprocessingShape" mc:Ignorable="w14 w15 w16se w16cid w16 w16cex w16sdtdh wp14">
+<w:document xmlns:wpc="http://schemas.microsoft.com/office/word/2010/wordprocessingCanvas" xmlns:cx="http://schemas.microsoft.com/office/drawing/2014/chartex" xmlns:mc="http://schemas.openxmlformats.org/markup-compatibility/2006" xmlns:o="urn:schemas-microsoft-com:office:office" xmlns:r="http://schemas.openxmlformats.org/officeDocument/2006/relationships" xmlns:m="http://schemas.openxmlformats.org/officeDocument/2006/math" xmlns:v="urn:schemas-microsoft-com:vml" xmlns:wp14="http://schemas.microsoft.com/office/word/2010/wordprocessingDrawing" xmlns:wp="http://schemas.openxmlformats.org/drawingml/2006/wordprocessingDrawing" xmlns:w10="urn:schemas-microsoft-com:office:word" xmlns:w="http://schemas.openxmlformats.org/wordprocessingml/2006/main" xmlns:w14="http://schemas.microsoft.com/office/word/2010/wordml" xmlns:w15="http://schemas.microsoft.com/office/word/2012/wordml" xmlns:w16se="http://schemas.microsoft.com/office/word/2015/wordml/symex" xmlns:wpg="http://schemas.microsoft.com/office/word/2010/wordprocessingGroup" xmlns:wpi="http://schemas.microsoft.com/office/word/2010/wordprocessingInk" xmlns:wne="http://schemas.microsoft.com/office/word/2006/wordml" xmlns:wps="http://schemas.microsoft.com/office/word/2010/wordprocessingShape" mc:Ignorable="w14 w15 w16se wp14">
   <w:body>
     <w:p>
       <w:pPr>
@@ -53,6 +53,7 @@
           <w:sz w:val="28"/>
         </w:rPr>
       </w:pPr>
+      <w:proofErr w:type="spellStart"/>
       <w:r>
         <w:rPr>
           <w:rFonts w:ascii="Times New Roman" w:hAnsi="Times New Roman" w:cs="Times New Roman" w:hint="eastAsia"/>
@@ -69,6 +70,7 @@
         </w:rPr>
         <w:t>atlab</w:t>
       </w:r>
+      <w:proofErr w:type="spellEnd"/>
     </w:p>
     <w:p>
       <w:pPr>
@@ -83,13 +85,22 @@
           <w:rFonts w:ascii="標楷體" w:eastAsia="標楷體" w:hAnsi="標楷體" w:cs="Times New Roman" w:hint="eastAsia"/>
           <w:sz w:val="28"/>
         </w:rPr>
-        <w:t>電機碩一</w:t>
-      </w:r>
+        <w:t>電機碩</w:t>
+      </w:r>
+      <w:proofErr w:type="gramStart"/>
       <w:r>
         <w:rPr>
           <w:rFonts w:ascii="標楷體" w:eastAsia="標楷體" w:hAnsi="標楷體" w:cs="Times New Roman" w:hint="eastAsia"/>
           <w:sz w:val="28"/>
         </w:rPr>
+        <w:t>一</w:t>
+      </w:r>
+      <w:proofErr w:type="gramEnd"/>
+      <w:r>
+        <w:rPr>
+          <w:rFonts w:ascii="標楷體" w:eastAsia="標楷體" w:hAnsi="標楷體" w:cs="Times New Roman" w:hint="eastAsia"/>
+          <w:sz w:val="28"/>
+        </w:rPr>
         <w:t xml:space="preserve">  </w:t>
       </w:r>
       <w:r>
@@ -106,6 +117,7 @@
         </w:rPr>
         <w:tab/>
       </w:r>
+      <w:proofErr w:type="gramStart"/>
       <w:r>
         <w:rPr>
           <w:rFonts w:ascii="標楷體" w:eastAsia="標楷體" w:hAnsi="標楷體" w:cs="Times New Roman" w:hint="eastAsia"/>
@@ -113,6 +125,7 @@
         </w:rPr>
         <w:t>林豪澤</w:t>
       </w:r>
+      <w:proofErr w:type="gramEnd"/>
     </w:p>
     <w:p>
       <w:pPr>
@@ -155,19 +168,12 @@
       </w:r>
     </w:p>
     <w:p>
-      <w:pPr>
-        <w:pStyle w:val="a3"/>
-        <w:ind w:leftChars="0" w:left="0"/>
-        <w:rPr>
-          <w:rFonts w:hint="eastAsia"/>
-        </w:rPr>
-      </w:pPr>
       <w:r>
         <w:drawing>
-          <wp:inline distT="0" distB="0" distL="0" distR="0" wp14:anchorId="25AB3F32" wp14:editId="61F0EC4C">
-            <wp:extent cx="5274310" cy="3155315"/>
-            <wp:effectExtent l="0" t="0" r="2540" b="6985"/>
-            <wp:docPr id="1" name="圖片 1"/>
+          <wp:inline distT="0" distB="0" distL="0" distR="0" wp14:anchorId="6245FEA2" wp14:editId="32467C59">
+            <wp:extent cx="5134692" cy="3658111"/>
+            <wp:effectExtent l="0" t="0" r="8890" b="0"/>
+            <wp:docPr id="10" name="圖片 10"/>
             <wp:cNvGraphicFramePr>
               <a:graphicFrameLocks xmlns:a="http://schemas.openxmlformats.org/drawingml/2006/main" noChangeAspect="1"/>
             </wp:cNvGraphicFramePr>
@@ -187,6 +193,174 @@
                   <pic:spPr>
                     <a:xfrm>
                       <a:off x="0" y="0"/>
+                      <a:ext cx="5134692" cy="3658111"/>
+                    </a:xfrm>
+                    <a:prstGeom prst="rect">
+                      <a:avLst/>
+                    </a:prstGeom>
+                  </pic:spPr>
+                </pic:pic>
+              </a:graphicData>
+            </a:graphic>
+          </wp:inline>
+        </w:drawing>
+      </w:r>
+    </w:p>
+    <w:p>
+      <w:pPr>
+        <w:widowControl/>
+        <w:jc w:val="center"/>
+        <w:rPr>
+          <w:rFonts w:ascii="Consolas" w:eastAsia="新細明體" w:hAnsi="Consolas" w:cs="新細明體"/>
+        </w:rPr>
+      </w:pPr>
+      <w:r>
+        <w:rPr>
+          <w:rFonts w:hint="eastAsia"/>
+        </w:rPr>
+        <w:t>S</w:t>
+      </w:r>
+      <w:r>
+        <w:t xml:space="preserve">(N) = </w:t>
+      </w:r>
+      <m:oMath>
+        <m:f>
+          <m:fPr>
+            <m:ctrlPr>
+              <w:rPr>
+                <w:rFonts w:ascii="Cambria Math" w:hAnsi="Cambria Math"/>
+                <w:i/>
+              </w:rPr>
+            </m:ctrlPr>
+          </m:fPr>
+          <m:num>
+            <m:r>
+              <w:rPr>
+                <w:rFonts w:ascii="Cambria Math" w:hAnsi="Cambria Math"/>
+              </w:rPr>
+              <m:t>1</m:t>
+            </m:r>
+          </m:num>
+          <m:den>
+            <m:nary>
+              <m:naryPr>
+                <m:chr m:val="∏"/>
+                <m:limLoc m:val="undOvr"/>
+                <m:ctrlPr>
+                  <w:rPr>
+                    <w:rFonts w:ascii="Cambria Math" w:hAnsi="Cambria Math"/>
+                  </w:rPr>
+                </m:ctrlPr>
+              </m:naryPr>
+              <m:sub>
+                <m:r>
+                  <w:rPr>
+                    <w:rFonts w:ascii="Cambria Math" w:hAnsi="Cambria Math"/>
+                  </w:rPr>
+                  <m:t>i=0</m:t>
+                </m:r>
+              </m:sub>
+              <m:sup>
+                <m:r>
+                  <w:rPr>
+                    <w:rFonts w:ascii="Cambria Math" w:hAnsi="Cambria Math"/>
+                  </w:rPr>
+                  <m:t>N-1</m:t>
+                </m:r>
+              </m:sup>
+              <m:e>
+                <m:rad>
+                  <m:radPr>
+                    <m:degHide m:val="1"/>
+                    <m:ctrlPr>
+                      <w:rPr>
+                        <w:rFonts w:ascii="Cambria Math" w:hAnsi="Cambria Math"/>
+                        <w:i/>
+                      </w:rPr>
+                    </m:ctrlPr>
+                  </m:radPr>
+                  <m:deg/>
+                  <m:e>
+                    <m:r>
+                      <w:rPr>
+                        <w:rFonts w:ascii="Cambria Math" w:hAnsi="Cambria Math"/>
+                      </w:rPr>
+                      <m:t>1+</m:t>
+                    </m:r>
+                    <m:sSup>
+                      <m:sSupPr>
+                        <m:ctrlPr>
+                          <w:rPr>
+                            <w:rFonts w:ascii="Cambria Math" w:hAnsi="Cambria Math"/>
+                            <w:i/>
+                          </w:rPr>
+                        </m:ctrlPr>
+                      </m:sSupPr>
+                      <m:e>
+                        <m:r>
+                          <w:rPr>
+                            <w:rFonts w:ascii="Cambria Math" w:hAnsi="Cambria Math"/>
+                          </w:rPr>
+                          <m:t>2</m:t>
+                        </m:r>
+                      </m:e>
+                      <m:sup>
+                        <m:r>
+                          <w:rPr>
+                            <w:rFonts w:ascii="Cambria Math" w:hAnsi="Cambria Math"/>
+                          </w:rPr>
+                          <m:t>-2i</m:t>
+                        </m:r>
+                      </m:sup>
+                    </m:sSup>
+                  </m:e>
+                </m:rad>
+              </m:e>
+            </m:nary>
+          </m:den>
+        </m:f>
+      </m:oMath>
+    </w:p>
+    <w:p>
+      <w:pPr>
+        <w:rPr>
+          <w:rFonts w:hint="eastAsia"/>
+        </w:rPr>
+      </w:pPr>
+    </w:p>
+    <w:p>
+      <w:pPr>
+        <w:pStyle w:val="a3"/>
+        <w:ind w:leftChars="0" w:left="0"/>
+      </w:pPr>
+      <w:r>
+        <w:rPr>
+          <w:noProof/>
+        </w:rPr>
+        <w:drawing>
+          <wp:inline distT="0" distB="0" distL="0" distR="0" wp14:anchorId="25AB3F32" wp14:editId="61F0EC4C">
+            <wp:extent cx="5274310" cy="3155315"/>
+            <wp:effectExtent l="0" t="0" r="2540" b="6985"/>
+            <wp:docPr id="1" name="圖片 1"/>
+            <wp:cNvGraphicFramePr>
+              <a:graphicFrameLocks xmlns:a="http://schemas.openxmlformats.org/drawingml/2006/main" noChangeAspect="1"/>
+            </wp:cNvGraphicFramePr>
+            <a:graphic xmlns:a="http://schemas.openxmlformats.org/drawingml/2006/main">
+              <a:graphicData uri="http://schemas.openxmlformats.org/drawingml/2006/picture">
+                <pic:pic xmlns:pic="http://schemas.openxmlformats.org/drawingml/2006/picture">
+                  <pic:nvPicPr>
+                    <pic:cNvPr id="1" name=""/>
+                    <pic:cNvPicPr/>
+                  </pic:nvPicPr>
+                  <pic:blipFill>
+                    <a:blip r:embed="rId7"/>
+                    <a:stretch>
+                      <a:fillRect/>
+                    </a:stretch>
+                  </pic:blipFill>
+                  <pic:spPr>
+                    <a:xfrm>
+                      <a:off x="0" y="0"/>
                       <a:ext cx="5274310" cy="3155315"/>
                     </a:xfrm>
                     <a:prstGeom prst="rect">
@@ -203,6 +377,20 @@
     <w:p>
       <w:pPr>
         <w:widowControl/>
+      </w:pPr>
+      <w:r>
+        <w:br w:type="page"/>
+      </w:r>
+    </w:p>
+    <w:p>
+      <w:pPr>
+        <w:pStyle w:val="a3"/>
+        <w:ind w:leftChars="0" w:left="0"/>
+      </w:pPr>
+    </w:p>
+    <w:p>
+      <w:pPr>
+        <w:widowControl/>
         <w:ind w:leftChars="-295" w:left="-708" w:rightChars="-673" w:right="-1615"/>
         <w:rPr>
           <w:rFonts w:ascii="Consolas" w:eastAsia="新細明體" w:hAnsi="Consolas" w:cs="新細明體"/>
@@ -534,9 +722,119 @@
     </w:p>
     <w:p>
       <w:pPr>
-        <w:pStyle w:val="a3"/>
-        <w:ind w:leftChars="0" w:left="0"/>
-      </w:pPr>
+        <w:widowControl/>
+        <w:ind w:leftChars="-295" w:left="-708" w:rightChars="-673" w:right="-1615"/>
+        <w:rPr>
+          <w:rFonts w:ascii="Consolas" w:eastAsia="新細明體" w:hAnsi="Consolas" w:cs="新細明體"/>
+          <w:kern w:val="0"/>
+          <w:sz w:val="20"/>
+          <w:szCs w:val="20"/>
+        </w:rPr>
+      </w:pPr>
+    </w:p>
+    <w:p>
+      <w:pPr>
+        <w:widowControl/>
+        <w:ind w:leftChars="-295" w:left="-708" w:rightChars="-673" w:right="-1615"/>
+        <w:rPr>
+          <w:rFonts w:ascii="Consolas" w:eastAsia="新細明體" w:hAnsi="Consolas" w:cs="新細明體" w:hint="eastAsia"/>
+          <w:kern w:val="0"/>
+          <w:sz w:val="20"/>
+          <w:szCs w:val="20"/>
+        </w:rPr>
+      </w:pPr>
+      <w:r>
+        <w:rPr>
+          <w:rFonts w:ascii="Consolas" w:eastAsia="新細明體" w:hAnsi="Consolas" w:cs="新細明體" w:hint="eastAsia"/>
+          <w:kern w:val="0"/>
+          <w:sz w:val="20"/>
+          <w:szCs w:val="20"/>
+        </w:rPr>
+        <w:t>此次架構我預計使用</w:t>
+      </w:r>
+      <w:r>
+        <w:rPr>
+          <w:rFonts w:ascii="Consolas" w:eastAsia="新細明體" w:hAnsi="Consolas" w:cs="新細明體" w:hint="eastAsia"/>
+          <w:kern w:val="0"/>
+          <w:sz w:val="20"/>
+          <w:szCs w:val="20"/>
+        </w:rPr>
+        <w:t>N=1</w:t>
+      </w:r>
+      <w:r>
+        <w:rPr>
+          <w:rFonts w:ascii="Consolas" w:eastAsia="新細明體" w:hAnsi="Consolas" w:cs="新細明體"/>
+          <w:kern w:val="0"/>
+          <w:sz w:val="20"/>
+          <w:szCs w:val="20"/>
+        </w:rPr>
+        <w:t>1</w:t>
+      </w:r>
+      <w:r>
+        <w:rPr>
+          <w:rFonts w:ascii="Consolas" w:eastAsia="新細明體" w:hAnsi="Consolas" w:cs="新細明體" w:hint="eastAsia"/>
+          <w:kern w:val="0"/>
+          <w:sz w:val="20"/>
+          <w:szCs w:val="20"/>
+        </w:rPr>
+        <w:t>，</w:t>
+      </w:r>
+      <w:r>
+        <w:rPr>
+          <w:rFonts w:ascii="Consolas" w:eastAsia="新細明體" w:hAnsi="Consolas" w:cs="新細明體" w:hint="eastAsia"/>
+          <w:kern w:val="0"/>
+          <w:sz w:val="20"/>
+          <w:szCs w:val="20"/>
+        </w:rPr>
+        <w:t>S(N)=</w:t>
+      </w:r>
+      <w:r>
+        <w:rPr>
+          <w:rFonts w:ascii="Consolas" w:eastAsia="新細明體" w:hAnsi="Consolas" w:cs="新細明體"/>
+          <w:kern w:val="0"/>
+          <w:sz w:val="20"/>
+          <w:szCs w:val="20"/>
+        </w:rPr>
+        <w:t xml:space="preserve"> </w:t>
+      </w:r>
+      <w:r>
+        <w:rPr>
+          <w:rFonts w:ascii="Consolas" w:eastAsia="新細明體" w:hAnsi="Consolas" w:cs="新細明體"/>
+          <w:kern w:val="0"/>
+          <w:sz w:val="20"/>
+          <w:szCs w:val="20"/>
+        </w:rPr>
+        <w:t>0.60725303152913446</w:t>
+      </w:r>
+      <w:r>
+        <w:rPr>
+          <w:rFonts w:ascii="Consolas" w:eastAsia="新細明體" w:hAnsi="Consolas" w:cs="新細明體" w:hint="eastAsia"/>
+          <w:kern w:val="0"/>
+          <w:sz w:val="20"/>
+          <w:szCs w:val="20"/>
+        </w:rPr>
+        <w:t>。</w:t>
+      </w:r>
+      <w:r>
+        <w:rPr>
+          <w:rFonts w:ascii="Consolas" w:eastAsia="新細明體" w:hAnsi="Consolas" w:cs="新細明體" w:hint="eastAsia"/>
+          <w:kern w:val="0"/>
+          <w:sz w:val="20"/>
+          <w:szCs w:val="20"/>
+        </w:rPr>
+        <w:t xml:space="preserve"> </w:t>
+      </w:r>
+    </w:p>
+    <w:p>
+      <w:pPr>
+        <w:widowControl/>
+        <w:rPr>
+          <w:rFonts w:ascii="Consolas" w:eastAsia="新細明體" w:hAnsi="Consolas" w:cs="新細明體"/>
+        </w:rPr>
+      </w:pPr>
+      <w:r>
+        <w:br w:type="page"/>
+      </w:r>
     </w:p>
     <w:p>
       <w:pPr>
@@ -548,6 +846,7 @@
         <w:ind w:leftChars="0" w:left="0"/>
       </w:pPr>
       <w:r>
+        <w:lastRenderedPageBreak/>
         <w:t xml:space="preserve">Write down the word-length of </w:t>
       </w:r>
       <w:r>
@@ -585,6 +884,48 @@
       </w:r>
       <w:r>
         <w:t xml:space="preserve">) that you use. Please explain it. </w:t>
+      </w:r>
+    </w:p>
+    <w:p>
+      <w:pPr>
+        <w:widowControl/>
+      </w:pPr>
+      <w:r>
+        <w:drawing>
+          <wp:inline distT="0" distB="0" distL="0" distR="0" wp14:anchorId="4A8F2929" wp14:editId="7E908C2B">
+            <wp:extent cx="5274310" cy="3224530"/>
+            <wp:effectExtent l="0" t="0" r="2540" b="0"/>
+            <wp:docPr id="4" name="圖片 4"/>
+            <wp:cNvGraphicFramePr>
+              <a:graphicFrameLocks xmlns:a="http://schemas.openxmlformats.org/drawingml/2006/main" noChangeAspect="1"/>
+            </wp:cNvGraphicFramePr>
+            <a:graphic xmlns:a="http://schemas.openxmlformats.org/drawingml/2006/main">
+              <a:graphicData uri="http://schemas.openxmlformats.org/drawingml/2006/picture">
+                <pic:pic xmlns:pic="http://schemas.openxmlformats.org/drawingml/2006/picture">
+                  <pic:nvPicPr>
+                    <pic:cNvPr id="1" name=""/>
+                    <pic:cNvPicPr/>
+                  </pic:nvPicPr>
+                  <pic:blipFill>
+                    <a:blip r:embed="rId8"/>
+                    <a:stretch>
+                      <a:fillRect/>
+                    </a:stretch>
+                  </pic:blipFill>
+                  <pic:spPr>
+                    <a:xfrm>
+                      <a:off x="0" y="0"/>
+                      <a:ext cx="5274310" cy="3224530"/>
+                    </a:xfrm>
+                    <a:prstGeom prst="rect">
+                      <a:avLst/>
+                    </a:prstGeom>
+                  </pic:spPr>
+                </pic:pic>
+              </a:graphicData>
+            </a:graphic>
+          </wp:inline>
+        </w:drawing>
       </w:r>
     </w:p>
     <w:p>
@@ -592,9 +933,402 @@
         <w:pStyle w:val="a3"/>
         <w:ind w:leftChars="0" w:left="0"/>
         <w:rPr>
-          <w:rFonts w:hint="eastAsia"/>
-        </w:rPr>
-      </w:pPr>
+          <w:rFonts w:ascii="Times New Roman" w:hAnsi="Times New Roman" w:cs="Times New Roman"/>
+        </w:rPr>
+      </w:pPr>
+      <w:r>
+        <w:rPr>
+          <w:rFonts w:ascii="Times New Roman" w:hAnsi="Times New Roman" w:cs="Times New Roman"/>
+        </w:rPr>
+        <w:t>word-length</w:t>
+      </w:r>
+      <w:r>
+        <w:rPr>
+          <w:rFonts w:ascii="Times New Roman" w:hAnsi="Times New Roman" w:cs="Times New Roman"/>
+        </w:rPr>
+        <w:t xml:space="preserve"> of </w:t>
+      </w:r>
+      <w:r>
+        <w:rPr>
+          <w:rFonts w:ascii="Times New Roman" w:hAnsi="Times New Roman" w:cs="Times New Roman"/>
+        </w:rPr>
+        <w:t>X(</w:t>
+      </w:r>
+      <w:proofErr w:type="spellStart"/>
+      <w:r>
+        <w:rPr>
+          <w:rFonts w:ascii="Times New Roman" w:hAnsi="Times New Roman" w:cs="Times New Roman"/>
+        </w:rPr>
+        <w:t>i</w:t>
+      </w:r>
+      <w:proofErr w:type="spellEnd"/>
+      <w:r>
+        <w:rPr>
+          <w:rFonts w:ascii="Times New Roman" w:hAnsi="Times New Roman" w:cs="Times New Roman"/>
+        </w:rPr>
+        <w:t>)</w:t>
+      </w:r>
+      <w:r>
+        <w:rPr>
+          <w:rFonts w:ascii="Times New Roman" w:hAnsi="Times New Roman" w:cs="Times New Roman"/>
+        </w:rPr>
+        <w:t xml:space="preserve"> = </w:t>
+      </w:r>
+      <w:r>
+        <w:rPr>
+          <w:rFonts w:ascii="Times New Roman" w:hAnsi="Times New Roman" w:cs="Times New Roman" w:hint="eastAsia"/>
+        </w:rPr>
+        <w:t>S</w:t>
+      </w:r>
+      <w:r>
+        <w:rPr>
+          <w:rFonts w:ascii="Times New Roman" w:hAnsi="Times New Roman" w:cs="Times New Roman"/>
+        </w:rPr>
+        <w:t>2.12, 15bits</w:t>
+      </w:r>
+    </w:p>
+    <w:p>
+      <w:pPr>
+        <w:widowControl/>
+        <w:jc w:val="distribute"/>
+      </w:pPr>
+      <w:r>
+        <w:rPr>
+          <w:rFonts w:hint="eastAsia"/>
+        </w:rPr>
+        <w:t>上圖為不同的</w:t>
+      </w:r>
+      <w:r>
+        <w:rPr>
+          <w:rFonts w:hint="eastAsia"/>
+        </w:rPr>
+        <w:t>X(</w:t>
+      </w:r>
+      <w:proofErr w:type="spellStart"/>
+      <w:r>
+        <w:rPr>
+          <w:rFonts w:hint="eastAsia"/>
+        </w:rPr>
+        <w:t>i</w:t>
+      </w:r>
+      <w:proofErr w:type="spellEnd"/>
+      <w:r>
+        <w:rPr>
+          <w:rFonts w:hint="eastAsia"/>
+        </w:rPr>
+        <w:t>)word-length</w:t>
+      </w:r>
+      <w:r>
+        <w:rPr>
+          <w:rFonts w:hint="eastAsia"/>
+        </w:rPr>
+        <w:t>與相對應的</w:t>
+      </w:r>
+      <w:r>
+        <w:rPr>
+          <w:rFonts w:hint="eastAsia"/>
+        </w:rPr>
+        <w:t>RMSE</w:t>
+      </w:r>
+      <w:r>
+        <w:rPr>
+          <w:rFonts w:hint="eastAsia"/>
+        </w:rPr>
+        <w:t>的關係圖，</w:t>
+      </w:r>
+      <w:r>
+        <w:rPr>
+          <w:rFonts w:hint="eastAsia"/>
+        </w:rPr>
+        <w:t>從結果來看我將小數位定為</w:t>
+      </w:r>
+      <w:r>
+        <w:rPr>
+          <w:rFonts w:hint="eastAsia"/>
+        </w:rPr>
+        <w:t>12bits</w:t>
+      </w:r>
+      <w:r>
+        <w:rPr>
+          <w:rFonts w:hint="eastAsia"/>
+        </w:rPr>
+        <w:t>。考慮到</w:t>
+      </w:r>
+      <w:r>
+        <w:rPr>
+          <w:rFonts w:hint="eastAsia"/>
+        </w:rPr>
+        <w:t>X(</w:t>
+      </w:r>
+      <w:proofErr w:type="spellStart"/>
+      <w:r>
+        <w:rPr>
+          <w:rFonts w:hint="eastAsia"/>
+        </w:rPr>
+        <w:t>i</w:t>
+      </w:r>
+      <w:proofErr w:type="spellEnd"/>
+      <w:r>
+        <w:rPr>
+          <w:rFonts w:hint="eastAsia"/>
+        </w:rPr>
+        <w:t>)</w:t>
+      </w:r>
+      <w:r>
+        <w:rPr>
+          <w:rFonts w:hint="eastAsia"/>
+        </w:rPr>
+        <w:t>成長的可能性，為</w:t>
+      </w:r>
+      <w:proofErr w:type="gramStart"/>
+      <w:r>
+        <w:rPr>
+          <w:rFonts w:hint="eastAsia"/>
+        </w:rPr>
+        <w:t>防止其溢位</w:t>
+      </w:r>
+      <w:proofErr w:type="gramEnd"/>
+      <w:r>
+        <w:rPr>
+          <w:rFonts w:hint="eastAsia"/>
+        </w:rPr>
+        <w:t>將整數位多增加一位。</w:t>
+      </w:r>
+    </w:p>
+    <w:p>
+      <w:pPr>
+        <w:widowControl/>
+        <w:rPr>
+          <w:rFonts w:hint="eastAsia"/>
+        </w:rPr>
+      </w:pPr>
+    </w:p>
+    <w:p>
+      <w:pPr>
+        <w:widowControl/>
+      </w:pPr>
+      <w:r>
+        <w:drawing>
+          <wp:inline distT="0" distB="0" distL="0" distR="0" wp14:anchorId="190E6C19" wp14:editId="1ACBCB75">
+            <wp:extent cx="5274310" cy="3239135"/>
+            <wp:effectExtent l="0" t="0" r="2540" b="0"/>
+            <wp:docPr id="6" name="圖片 6"/>
+            <wp:cNvGraphicFramePr>
+              <a:graphicFrameLocks xmlns:a="http://schemas.openxmlformats.org/drawingml/2006/main" noChangeAspect="1"/>
+            </wp:cNvGraphicFramePr>
+            <a:graphic xmlns:a="http://schemas.openxmlformats.org/drawingml/2006/main">
+              <a:graphicData uri="http://schemas.openxmlformats.org/drawingml/2006/picture">
+                <pic:pic xmlns:pic="http://schemas.openxmlformats.org/drawingml/2006/picture">
+                  <pic:nvPicPr>
+                    <pic:cNvPr id="1" name=""/>
+                    <pic:cNvPicPr/>
+                  </pic:nvPicPr>
+                  <pic:blipFill>
+                    <a:blip r:embed="rId9"/>
+                    <a:stretch>
+                      <a:fillRect/>
+                    </a:stretch>
+                  </pic:blipFill>
+                  <pic:spPr>
+                    <a:xfrm>
+                      <a:off x="0" y="0"/>
+                      <a:ext cx="5274310" cy="3239135"/>
+                    </a:xfrm>
+                    <a:prstGeom prst="rect">
+                      <a:avLst/>
+                    </a:prstGeom>
+                  </pic:spPr>
+                </pic:pic>
+              </a:graphicData>
+            </a:graphic>
+          </wp:inline>
+        </w:drawing>
+      </w:r>
+    </w:p>
+    <w:p>
+      <w:pPr>
+        <w:pStyle w:val="a3"/>
+        <w:ind w:leftChars="0" w:left="0"/>
+        <w:rPr>
+          <w:rFonts w:ascii="Times New Roman" w:hAnsi="Times New Roman" w:cs="Times New Roman"/>
+        </w:rPr>
+      </w:pPr>
+      <w:r>
+        <w:rPr>
+          <w:rFonts w:ascii="Times New Roman" w:hAnsi="Times New Roman" w:cs="Times New Roman"/>
+        </w:rPr>
+        <w:t>word-length of Y(</w:t>
+      </w:r>
+      <w:proofErr w:type="spellStart"/>
+      <w:r>
+        <w:rPr>
+          <w:rFonts w:ascii="Times New Roman" w:hAnsi="Times New Roman" w:cs="Times New Roman"/>
+        </w:rPr>
+        <w:t>i</w:t>
+      </w:r>
+      <w:proofErr w:type="spellEnd"/>
+      <w:r>
+        <w:rPr>
+          <w:rFonts w:ascii="Times New Roman" w:hAnsi="Times New Roman" w:cs="Times New Roman"/>
+        </w:rPr>
+        <w:t>) = 2.12, 15bits</w:t>
+      </w:r>
+    </w:p>
+    <w:p>
+      <w:pPr>
+        <w:widowControl/>
+      </w:pPr>
+      <w:r>
+        <w:rPr>
+          <w:rFonts w:hint="eastAsia"/>
+        </w:rPr>
+        <w:t>上圖為不同的</w:t>
+      </w:r>
+      <w:r>
+        <w:rPr>
+          <w:rFonts w:hint="eastAsia"/>
+        </w:rPr>
+        <w:t>Y</w:t>
+      </w:r>
+      <w:r>
+        <w:rPr>
+          <w:rFonts w:hint="eastAsia"/>
+        </w:rPr>
+        <w:t>(</w:t>
+      </w:r>
+      <w:proofErr w:type="spellStart"/>
+      <w:r>
+        <w:rPr>
+          <w:rFonts w:hint="eastAsia"/>
+        </w:rPr>
+        <w:t>i</w:t>
+      </w:r>
+      <w:proofErr w:type="spellEnd"/>
+      <w:r>
+        <w:rPr>
+          <w:rFonts w:hint="eastAsia"/>
+        </w:rPr>
+        <w:t>)word-length</w:t>
+      </w:r>
+      <w:r>
+        <w:rPr>
+          <w:rFonts w:hint="eastAsia"/>
+        </w:rPr>
+        <w:t>與相對應的</w:t>
+      </w:r>
+      <w:r>
+        <w:rPr>
+          <w:rFonts w:hint="eastAsia"/>
+        </w:rPr>
+        <w:t>RMSE</w:t>
+      </w:r>
+      <w:r>
+        <w:rPr>
+          <w:rFonts w:hint="eastAsia"/>
+        </w:rPr>
+        <w:t>的關係圖，從結果來看我將小數位定為</w:t>
+      </w:r>
+      <w:r>
+        <w:rPr>
+          <w:rFonts w:hint="eastAsia"/>
+        </w:rPr>
+        <w:t>12bits</w:t>
+      </w:r>
+      <w:r>
+        <w:rPr>
+          <w:rFonts w:hint="eastAsia"/>
+        </w:rPr>
+        <w:t>。</w:t>
+      </w:r>
+      <w:r>
+        <w:rPr>
+          <w:rFonts w:hint="eastAsia"/>
+        </w:rPr>
+        <w:t>但是</w:t>
+      </w:r>
+      <w:proofErr w:type="gramStart"/>
+      <w:r>
+        <w:rPr>
+          <w:rFonts w:hint="eastAsia"/>
+        </w:rPr>
+        <w:t>在每級計算</w:t>
+      </w:r>
+      <w:proofErr w:type="gramEnd"/>
+      <w:r>
+        <w:rPr>
+          <w:rFonts w:hint="eastAsia"/>
+        </w:rPr>
+        <w:t>中</w:t>
+      </w:r>
+      <w:r>
+        <w:rPr>
+          <w:rFonts w:hint="eastAsia"/>
+        </w:rPr>
+        <w:t>Y(</w:t>
+      </w:r>
+      <w:proofErr w:type="spellStart"/>
+      <w:r>
+        <w:rPr>
+          <w:rFonts w:hint="eastAsia"/>
+        </w:rPr>
+        <w:t>i</w:t>
+      </w:r>
+      <w:proofErr w:type="spellEnd"/>
+      <w:r>
+        <w:t>)</w:t>
+      </w:r>
+      <w:r>
+        <w:rPr>
+          <w:rFonts w:hint="eastAsia"/>
+        </w:rPr>
+        <w:t>皆與</w:t>
+      </w:r>
+      <w:r>
+        <w:rPr>
+          <w:rFonts w:hint="eastAsia"/>
+        </w:rPr>
+        <w:t>X(</w:t>
+      </w:r>
+      <w:proofErr w:type="spellStart"/>
+      <w:r>
+        <w:t>i</w:t>
+      </w:r>
+      <w:proofErr w:type="spellEnd"/>
+      <w:r>
+        <w:t>)</w:t>
+      </w:r>
+      <w:r>
+        <w:rPr>
+          <w:rFonts w:hint="eastAsia"/>
+        </w:rPr>
+        <w:t>做加減法，因此將其長度與</w:t>
+      </w:r>
+      <w:r>
+        <w:rPr>
+          <w:rFonts w:hint="eastAsia"/>
+        </w:rPr>
+        <w:t>X(</w:t>
+      </w:r>
+      <w:proofErr w:type="spellStart"/>
+      <w:r>
+        <w:rPr>
+          <w:rFonts w:hint="eastAsia"/>
+        </w:rPr>
+        <w:t>i</w:t>
+      </w:r>
+      <w:proofErr w:type="spellEnd"/>
+      <w:r>
+        <w:rPr>
+          <w:rFonts w:hint="eastAsia"/>
+        </w:rPr>
+        <w:t>)</w:t>
+      </w:r>
+      <w:r>
+        <w:rPr>
+          <w:rFonts w:hint="eastAsia"/>
+        </w:rPr>
+        <w:t>設為相同長度。</w:t>
+      </w:r>
     </w:p>
     <w:p>
       <w:pPr>
@@ -665,56 +1399,46 @@
         <w:pStyle w:val="a3"/>
         <w:ind w:leftChars="0" w:left="0"/>
         <w:rPr>
-          <w:rFonts w:ascii="Cambria Math" w:hAnsi="Cambria Math" w:cs="Cambria Math"/>
-        </w:rPr>
-      </w:pPr>
-      <w:r>
-        <w:rPr>
-          <w:rFonts w:hint="eastAsia"/>
-        </w:rPr>
-        <w:t>T</w:t>
-      </w:r>
-      <w:r>
-        <w:t>he average phase errors of 1</w:t>
-      </w:r>
-      <w:r>
-        <w:rPr>
-          <w:rFonts w:hint="eastAsia"/>
-        </w:rPr>
-        <w:t>1</w:t>
-      </w:r>
-      <w:r>
-        <w:t xml:space="preserve"> input pairs (</w:t>
-      </w:r>
-      <w:r>
-        <w:rPr>
-          <w:rFonts w:ascii="Cambria Math" w:hAnsi="Cambria Math" w:cs="Cambria Math"/>
-        </w:rPr>
-        <w:t>𝑋</w:t>
-      </w:r>
-      <w:r>
-        <w:t xml:space="preserve">, </w:t>
-      </w:r>
-      <w:r>
-        <w:rPr>
-          <w:rFonts w:ascii="Cambria Math" w:hAnsi="Cambria Math" w:cs="Cambria Math"/>
-        </w:rPr>
-        <w:t>𝑌</w:t>
-      </w:r>
-      <w:r>
-        <w:t xml:space="preserve">) versus different numbers of micro-rotations </w:t>
-      </w:r>
-      <w:r>
-        <w:rPr>
-          <w:rFonts w:ascii="Cambria Math" w:hAnsi="Cambria Math" w:cs="Cambria Math"/>
-        </w:rPr>
-        <w:t>𝑁</w:t>
-      </w:r>
-      <w:r>
-        <w:rPr>
-          <w:rFonts w:ascii="Cambria Math" w:hAnsi="Cambria Math" w:cs="Cambria Math" w:hint="eastAsia"/>
-        </w:rPr>
-        <w:t>:</w:t>
+          <w:rFonts w:hint="eastAsia"/>
+          <w:vertAlign w:val="superscript"/>
+        </w:rPr>
+      </w:pPr>
+      <w:r>
+        <w:rPr>
+          <w:rFonts w:hint="eastAsia"/>
+        </w:rPr>
+        <w:t>學號尾數為</w:t>
+      </w:r>
+      <w:r>
+        <w:rPr>
+          <w:rFonts w:hint="eastAsia"/>
+        </w:rPr>
+        <w:t>5</w:t>
+      </w:r>
+      <w:r>
+        <w:rPr>
+          <w:rFonts w:hint="eastAsia"/>
+        </w:rPr>
+        <w:t>，</w:t>
+      </w:r>
+      <w:r>
+        <w:rPr>
+          <w:rFonts w:ascii="Calibri" w:hAnsi="Calibri" w:cs="Calibri"/>
+        </w:rPr>
+        <w:t>β=2</w:t>
+      </w:r>
+      <w:r>
+        <w:rPr>
+          <w:rFonts w:ascii="Calibri" w:hAnsi="Calibri" w:cs="Calibri"/>
+        </w:rPr>
+        <w:t xml:space="preserve"> ,a = 0.4x 2</w:t>
+      </w:r>
+      <w:r>
+        <w:rPr>
+          <w:rFonts w:ascii="Calibri" w:hAnsi="Calibri" w:cs="Calibri"/>
+          <w:vertAlign w:val="superscript"/>
+        </w:rPr>
+        <w:t>-9</w:t>
       </w:r>
     </w:p>
     <w:p>
@@ -723,6 +1447,63 @@
         <w:ind w:leftChars="0" w:left="0"/>
         <w:rPr>
           <w:rFonts w:ascii="Cambria Math" w:hAnsi="Cambria Math" w:cs="Cambria Math"/>
+        </w:rPr>
+      </w:pPr>
+      <w:r>
+        <w:rPr>
+          <w:rFonts w:hint="eastAsia"/>
+        </w:rPr>
+        <w:t>T</w:t>
+      </w:r>
+      <w:r>
+        <w:t>he average phase errors of 1</w:t>
+      </w:r>
+      <w:r>
+        <w:rPr>
+          <w:rFonts w:hint="eastAsia"/>
+        </w:rPr>
+        <w:t>1</w:t>
+      </w:r>
+      <w:r>
+        <w:t xml:space="preserve"> input pairs (</w:t>
+      </w:r>
+      <w:r>
+        <w:rPr>
+          <w:rFonts w:ascii="Cambria Math" w:hAnsi="Cambria Math" w:cs="Cambria Math"/>
+        </w:rPr>
+        <w:t>𝑋</w:t>
+      </w:r>
+      <w:r>
+        <w:t xml:space="preserve">, </w:t>
+      </w:r>
+      <w:r>
+        <w:rPr>
+          <w:rFonts w:ascii="Cambria Math" w:hAnsi="Cambria Math" w:cs="Cambria Math"/>
+        </w:rPr>
+        <w:t>𝑌</w:t>
+      </w:r>
+      <w:r>
+        <w:t xml:space="preserve">) versus different numbers of micro-rotations </w:t>
+      </w:r>
+      <w:r>
+        <w:rPr>
+          <w:rFonts w:ascii="Cambria Math" w:hAnsi="Cambria Math" w:cs="Cambria Math"/>
+        </w:rPr>
+        <w:t>𝑁</w:t>
+      </w:r>
+      <w:r>
+        <w:rPr>
+          <w:rFonts w:ascii="Cambria Math" w:hAnsi="Cambria Math" w:cs="Cambria Math" w:hint="eastAsia"/>
+        </w:rPr>
+        <w:t>:</w:t>
+      </w:r>
+    </w:p>
+    <w:p>
+      <w:pPr>
+        <w:pStyle w:val="a3"/>
+        <w:ind w:leftChars="0" w:left="0"/>
+        <w:rPr>
+          <w:rFonts w:ascii="Cambria Math" w:hAnsi="Cambria Math" w:cs="Cambria Math" w:hint="eastAsia"/>
         </w:rPr>
       </w:pPr>
       <w:r>
@@ -747,7 +1528,7 @@
                     </pic:cNvPicPr>
                   </pic:nvPicPr>
                   <pic:blipFill>
-                    <a:blip r:embed="rId7">
+                    <a:blip r:embed="rId10">
                       <a:extLst>
                         <a:ext uri="{28A0092B-C50C-407E-A947-70E740481C1C}">
                           <a14:useLocalDpi xmlns:a14="http://schemas.microsoft.com/office/drawing/2010/main" val="0"/>
@@ -821,7 +1602,7 @@
                     </pic:cNvPicPr>
                   </pic:nvPicPr>
                   <pic:blipFill>
-                    <a:blip r:embed="rId8">
+                    <a:blip r:embed="rId11">
                       <a:extLst>
                         <a:ext uri="{28A0092B-C50C-407E-A947-70E740481C1C}">
                           <a14:useLocalDpi xmlns:a14="http://schemas.microsoft.com/office/drawing/2010/main" val="0"/>
@@ -855,32 +1636,11 @@
     </w:p>
     <w:p>
       <w:pPr>
-        <w:widowControl/>
-      </w:pPr>
-      <w:r>
-        <w:br w:type="page"/>
-      </w:r>
-    </w:p>
-    <w:p>
-      <w:pPr>
         <w:pStyle w:val="a3"/>
         <w:ind w:leftChars="0" w:left="0"/>
       </w:pPr>
       <w:r>
-        <w:lastRenderedPageBreak/>
-        <w:t>T</w:t>
-      </w:r>
-      <w:r>
-        <w:t>able of the elementary angles</w:t>
-      </w:r>
-      <w:r>
-        <w:rPr>
-          <w:rFonts w:hint="eastAsia"/>
-        </w:rPr>
-        <w:t xml:space="preserve"> (f</w:t>
-      </w:r>
-      <w:r>
-        <w:t>loating-point representation):</w:t>
+        <w:t>Elementary angle word-length: s1.13 (15bits)</w:t>
       </w:r>
     </w:p>
     <w:p>
@@ -904,20 +1664,388 @@
         <w:t xml:space="preserve"> (f</w:t>
       </w:r>
       <w:r>
-        <w:t>ixed</w:t>
-      </w:r>
-      <w:r>
-        <w:t>-point representation):</w:t>
+        <w:t>loating-point representation):</w:t>
       </w:r>
     </w:p>
     <w:p>
       <w:pPr>
         <w:pStyle w:val="a3"/>
         <w:ind w:leftChars="0" w:left="0"/>
-        <w:rPr>
-          <w:rFonts w:hint="eastAsia"/>
-        </w:rPr>
-      </w:pPr>
+      </w:pPr>
+    </w:p>
+    <w:p>
+      <w:pPr>
+        <w:pStyle w:val="a3"/>
+        <w:ind w:leftChars="0" w:left="0"/>
+        <w:rPr>
+          <w:rFonts w:hint="eastAsia"/>
+        </w:rPr>
+      </w:pPr>
+      <w:r>
+        <w:t>Form N=1 ~ N=20</w:t>
+      </w:r>
+      <w:r>
+        <w:t xml:space="preserve"> , table of the elementary angles:</w:t>
+      </w:r>
+    </w:p>
+    <w:p>
+      <w:pPr>
+        <w:pStyle w:val="a3"/>
+        <w:ind w:leftChars="-177" w:left="-425" w:firstLine="480"/>
+      </w:pPr>
+      <w:r>
+        <w:t>0.785278320312500</w:t>
+      </w:r>
+      <w:r>
+        <w:tab/>
+        <w:t>0.463623046875000</w:t>
+      </w:r>
+      <w:r>
+        <w:tab/>
+        <w:t>0.244873046875000</w:t>
+      </w:r>
+      <w:r>
+        <w:tab/>
+        <w:t>0.124267578125000</w:t>
+      </w:r>
+      <w:r>
+        <w:tab/>
+        <w:t>0.0623779296875000</w:t>
+      </w:r>
+      <w:r>
+        <w:tab/>
+        <w:t>0.0311279296875000</w:t>
+      </w:r>
+      <w:r>
+        <w:tab/>
+        <w:t>0.0155029296875000</w:t>
+      </w:r>
+      <w:r>
+        <w:tab/>
+        <w:t>0.00769042968750000</w:t>
+      </w:r>
+      <w:r>
+        <w:tab/>
+        <w:t>0.00378417968750000</w:t>
+      </w:r>
+      <w:r>
+        <w:tab/>
+        <w:t>0.00183105468750000</w:t>
+      </w:r>
+      <w:r>
+        <w:tab/>
+        <w:t>0.000854492187500000</w:t>
+      </w:r>
+      <w:r>
+        <w:tab/>
+        <w:t>0.000366210937500000</w:t>
+      </w:r>
+      <w:r>
+        <w:tab/>
+        <w:t>0.000122070312500000</w:t>
+      </w:r>
+    </w:p>
+    <w:p>
+      <w:pPr>
+        <w:pStyle w:val="a3"/>
+        <w:ind w:leftChars="0" w:left="0"/>
+      </w:pPr>
+      <w:r>
+        <w:t>Table of the elementary angles</w:t>
+      </w:r>
+      <w:r>
+        <w:rPr>
+          <w:rFonts w:hint="eastAsia"/>
+        </w:rPr>
+        <w:t xml:space="preserve"> (f</w:t>
+      </w:r>
+      <w:r>
+        <w:t>ixed-point representation):</w:t>
+      </w:r>
+    </w:p>
+    <w:p>
+      <w:pPr>
+        <w:pStyle w:val="a3"/>
+        <w:ind w:leftChars="0" w:left="0"/>
+      </w:pPr>
+    </w:p>
+    <w:p>
+      <w:pPr>
+        <w:pStyle w:val="a3"/>
+        <w:ind w:leftChars="0" w:left="0"/>
+        <w:rPr>
+          <w:rFonts w:hint="eastAsia"/>
+        </w:rPr>
+      </w:pPr>
+      <w:r>
+        <w:t xml:space="preserve">Form </w:t>
+      </w:r>
+      <w:r>
+        <w:t>N=1 ~ N=14, word-length:16bits(s1.14</w:t>
+      </w:r>
+      <w:proofErr w:type="gramStart"/>
+      <w:r>
+        <w:t>)</w:t>
+      </w:r>
+      <w:r>
+        <w:t xml:space="preserve"> ,</w:t>
+      </w:r>
+      <w:proofErr w:type="gramEnd"/>
+      <w:r>
+        <w:t xml:space="preserve"> table of the elementary angles:</w:t>
+      </w:r>
+    </w:p>
+    <w:p>
+      <w:pPr>
+        <w:pStyle w:val="a3"/>
+        <w:ind w:leftChars="-177" w:left="-425" w:firstLine="480"/>
+      </w:pPr>
+      <w:r>
+        <w:t>0.463623046875000</w:t>
+      </w:r>
+      <w:r>
+        <w:tab/>
+      </w:r>
+      <w:r>
+        <w:t xml:space="preserve"> </w:t>
+      </w:r>
+      <w:r>
+        <w:t>0.244964599609375</w:t>
+      </w:r>
+      <w:r>
+        <w:tab/>
+      </w:r>
+      <w:r>
+        <w:t xml:space="preserve"> </w:t>
+      </w:r>
+      <w:r>
+        <w:t>0.124328613281250</w:t>
+      </w:r>
+      <w:r>
+        <w:tab/>
+        <w:t>0.0624084472656250</w:t>
+      </w:r>
+      <w:r>
+        <w:tab/>
+      </w:r>
+      <w:r>
+        <w:t xml:space="preserve"> </w:t>
+      </w:r>
+      <w:r>
+        <w:t>0.0312194824218750</w:t>
+      </w:r>
+      <w:r>
+        <w:tab/>
+      </w:r>
+      <w:r>
+        <w:t xml:space="preserve"> </w:t>
+      </w:r>
+      <w:r>
+        <w:t>0.0155944824218750</w:t>
+      </w:r>
+      <w:r>
+        <w:tab/>
+        <w:t>0.00778198242187500</w:t>
+      </w:r>
+      <w:r>
+        <w:tab/>
+      </w:r>
+      <w:r>
+        <w:t xml:space="preserve"> 0.0038757324218750 </w:t>
+      </w:r>
+      <w:r>
+        <w:tab/>
+      </w:r>
+      <w:r>
+        <w:t xml:space="preserve"> </w:t>
+      </w:r>
+      <w:r>
+        <w:t>0.00192260742187500</w:t>
+      </w:r>
+      <w:r>
+        <w:tab/>
+        <w:t>0.000946044921875000</w:t>
+      </w:r>
+      <w:r>
+        <w:tab/>
+      </w:r>
+      <w:r>
+        <w:t xml:space="preserve"> 0.0004577636718750 </w:t>
+      </w:r>
+      <w:r>
+        <w:tab/>
+        <w:t>0.000213623046875000</w:t>
+      </w:r>
+      <w:r>
+        <w:tab/>
+        <w:t>9.15527343750000e-05</w:t>
+      </w:r>
+      <w:r>
+        <w:tab/>
+      </w:r>
+      <w:r>
+        <w:t xml:space="preserve"> </w:t>
+      </w:r>
+      <w:r>
+        <w:t>3.05175781250000e-05</w:t>
+      </w:r>
+    </w:p>
+    <w:p>
+      <w:pPr>
+        <w:pStyle w:val="a3"/>
+        <w:ind w:leftChars="-177" w:left="-425" w:firstLine="480"/>
+      </w:pPr>
+    </w:p>
+    <w:p>
+      <w:pPr>
+        <w:widowControl/>
+      </w:pPr>
+      <w:r>
+        <w:t>1100100100001</w:t>
+      </w:r>
+    </w:p>
+    <w:p>
+      <w:pPr>
+        <w:widowControl/>
+      </w:pPr>
+      <w:r>
+        <w:rPr>
+          <w:rFonts w:hint="eastAsia"/>
+        </w:rPr>
+        <w:t>0</w:t>
+      </w:r>
+      <w:r>
+        <w:t>111011010110</w:t>
+      </w:r>
+    </w:p>
+    <w:p>
+      <w:pPr>
+        <w:widowControl/>
+      </w:pPr>
+      <w:r>
+        <w:rPr>
+          <w:rFonts w:hint="eastAsia"/>
+        </w:rPr>
+        <w:t>00</w:t>
+      </w:r>
+      <w:r>
+        <w:t>11111010110</w:t>
+      </w:r>
+    </w:p>
+    <w:p>
+      <w:pPr>
+        <w:widowControl/>
+      </w:pPr>
+      <w:r>
+        <w:rPr>
+          <w:rFonts w:hint="eastAsia"/>
+        </w:rPr>
+        <w:t>000</w:t>
+      </w:r>
+      <w:r>
+        <w:t>1111111010</w:t>
+      </w:r>
+    </w:p>
+    <w:p>
+      <w:pPr>
+        <w:widowControl/>
+      </w:pPr>
+      <w:r>
+        <w:rPr>
+          <w:rFonts w:hint="eastAsia"/>
+        </w:rPr>
+        <w:t>0000</w:t>
+      </w:r>
+      <w:r>
+        <w:t>111111111</w:t>
+      </w:r>
+    </w:p>
+    <w:p>
+      <w:pPr>
+        <w:widowControl/>
+      </w:pPr>
+      <w:r>
+        <w:rPr>
+          <w:rFonts w:hint="eastAsia"/>
+        </w:rPr>
+        <w:t>00000</w:t>
+      </w:r>
+      <w:r>
+        <w:t>11111111</w:t>
+      </w:r>
+    </w:p>
+    <w:p>
+      <w:pPr>
+        <w:widowControl/>
+      </w:pPr>
+      <w:r>
+        <w:rPr>
+          <w:rFonts w:hint="eastAsia"/>
+        </w:rPr>
+        <w:t>000000</w:t>
+      </w:r>
+      <w:r>
+        <w:t>1111111</w:t>
+      </w:r>
+    </w:p>
+    <w:p>
+      <w:pPr>
+        <w:widowControl/>
+      </w:pPr>
+      <w:r>
+        <w:rPr>
+          <w:rFonts w:hint="eastAsia"/>
+        </w:rPr>
+        <w:t>0000000</w:t>
+      </w:r>
+      <w:r>
+        <w:t>111111</w:t>
+      </w:r>
+    </w:p>
+    <w:p>
+      <w:pPr>
+        <w:widowControl/>
+      </w:pPr>
+      <w:r>
+        <w:rPr>
+          <w:rFonts w:hint="eastAsia"/>
+        </w:rPr>
+        <w:t>00000000</w:t>
+      </w:r>
+      <w:r>
+        <w:t>11111</w:t>
+      </w:r>
+    </w:p>
+    <w:p>
+      <w:pPr>
+        <w:widowControl/>
+      </w:pPr>
+      <w:r>
+        <w:rPr>
+          <w:rFonts w:hint="eastAsia"/>
+        </w:rPr>
+        <w:t>000000000</w:t>
+      </w:r>
+      <w:r>
+        <w:t>1111</w:t>
+      </w:r>
+    </w:p>
+    <w:p>
+      <w:pPr>
+        <w:widowControl/>
+      </w:pPr>
+      <w:r>
+        <w:rPr>
+          <w:rFonts w:hint="eastAsia"/>
+        </w:rPr>
+        <w:t>0000000000</w:t>
+      </w:r>
+      <w:r>
+        <w:t>111</w:t>
+      </w:r>
+      <w:r>
+        <w:br w:type="page"/>
+      </w:r>
     </w:p>
     <w:p>
       <w:pPr>
@@ -929,15 +2057,13 @@
         <w:ind w:leftChars="0" w:left="0"/>
       </w:pPr>
       <w:r>
+        <w:lastRenderedPageBreak/>
         <w:t xml:space="preserve">Please show how you decide the number of micro-rotations for the magnitude function with error tolerance of 0.2%. </w:t>
       </w:r>
     </w:p>
     <w:p>
       <w:pPr>
         <w:pStyle w:val="a3"/>
-        <w:rPr>
-          <w:rFonts w:hint="eastAsia"/>
-        </w:rPr>
       </w:pPr>
     </w:p>
     <w:p>
@@ -945,8 +2071,194 @@
         <w:widowControl/>
       </w:pPr>
       <w:r>
-        <w:br w:type="page"/>
-      </w:r>
+        <w:drawing>
+          <wp:inline distT="0" distB="0" distL="0" distR="0" wp14:anchorId="22F334B7" wp14:editId="27882260">
+            <wp:extent cx="5274310" cy="3206750"/>
+            <wp:effectExtent l="0" t="0" r="2540" b="0"/>
+            <wp:docPr id="8" name="圖片 8"/>
+            <wp:cNvGraphicFramePr>
+              <a:graphicFrameLocks xmlns:a="http://schemas.openxmlformats.org/drawingml/2006/main" noChangeAspect="1"/>
+            </wp:cNvGraphicFramePr>
+            <a:graphic xmlns:a="http://schemas.openxmlformats.org/drawingml/2006/main">
+              <a:graphicData uri="http://schemas.openxmlformats.org/drawingml/2006/picture">
+                <pic:pic xmlns:pic="http://schemas.openxmlformats.org/drawingml/2006/picture">
+                  <pic:nvPicPr>
+                    <pic:cNvPr id="1" name=""/>
+                    <pic:cNvPicPr/>
+                  </pic:nvPicPr>
+                  <pic:blipFill>
+                    <a:blip r:embed="rId12"/>
+                    <a:stretch>
+                      <a:fillRect/>
+                    </a:stretch>
+                  </pic:blipFill>
+                  <pic:spPr>
+                    <a:xfrm>
+                      <a:off x="0" y="0"/>
+                      <a:ext cx="5274310" cy="3206750"/>
+                    </a:xfrm>
+                    <a:prstGeom prst="rect">
+                      <a:avLst/>
+                    </a:prstGeom>
+                  </pic:spPr>
+                </pic:pic>
+              </a:graphicData>
+            </a:graphic>
+          </wp:inline>
+        </w:drawing>
+      </w:r>
+    </w:p>
+    <w:p>
+      <w:pPr>
+        <w:pStyle w:val="a3"/>
+        <w:rPr>
+          <w:rFonts w:hint="eastAsia"/>
+          <w:u w:val="single"/>
+        </w:rPr>
+      </w:pPr>
+      <w:r>
+        <w:rPr>
+          <w:rFonts w:hint="eastAsia"/>
+          <w:u w:val="single"/>
+        </w:rPr>
+        <w:t>N</w:t>
+      </w:r>
+      <w:r>
+        <w:rPr>
+          <w:u w:val="single"/>
+        </w:rPr>
+        <w:t>eed 5 times of micro-rotations.</w:t>
+      </w:r>
+    </w:p>
+    <w:p>
+      <w:pPr>
+        <w:widowControl/>
+        <w:rPr>
+          <w:rFonts w:hint="eastAsia"/>
+        </w:rPr>
+      </w:pPr>
+      <w:r>
+        <w:tab/>
+      </w:r>
+      <w:r>
+        <w:rPr>
+          <w:rFonts w:hint="eastAsia"/>
+        </w:rPr>
+        <w:t>考慮</w:t>
+      </w:r>
+      <w:r>
+        <w:rPr>
+          <w:rFonts w:hint="eastAsia"/>
+        </w:rPr>
+        <w:t>Q3</w:t>
+      </w:r>
+      <w:r>
+        <w:rPr>
+          <w:rFonts w:hint="eastAsia"/>
+        </w:rPr>
+        <w:t>需要</w:t>
+      </w:r>
+      <w:r>
+        <w:rPr>
+          <w:rFonts w:hint="eastAsia"/>
+        </w:rPr>
+        <w:t xml:space="preserve"> 11</w:t>
+      </w:r>
+      <w:r>
+        <w:rPr>
+          <w:rFonts w:hint="eastAsia"/>
+        </w:rPr>
+        <w:t>次的</w:t>
+      </w:r>
+      <w:r>
+        <w:rPr>
+          <w:rFonts w:hint="eastAsia"/>
+        </w:rPr>
+        <w:t>micro-rotations</w:t>
+      </w:r>
+      <w:r>
+        <w:rPr>
+          <w:rFonts w:hint="eastAsia"/>
+        </w:rPr>
+        <w:t>，而</w:t>
+      </w:r>
+      <w:r>
+        <w:rPr>
+          <w:rFonts w:hint="eastAsia"/>
+        </w:rPr>
+        <w:t>Q4</w:t>
+      </w:r>
+      <w:r>
+        <w:rPr>
+          <w:rFonts w:hint="eastAsia"/>
+        </w:rPr>
+        <w:t>只需要</w:t>
+      </w:r>
+      <w:r>
+        <w:rPr>
+          <w:rFonts w:hint="eastAsia"/>
+        </w:rPr>
+        <w:t>5</w:t>
+      </w:r>
+      <w:r>
+        <w:rPr>
+          <w:rFonts w:hint="eastAsia"/>
+        </w:rPr>
+        <w:t>次即可達到</w:t>
+      </w:r>
+      <w:r>
+        <w:rPr>
+          <w:rFonts w:hint="eastAsia"/>
+        </w:rPr>
+        <w:t>m</w:t>
+      </w:r>
+      <w:r>
+        <w:t>agnitude error</w:t>
+      </w:r>
+      <w:r>
+        <w:rPr>
+          <w:rFonts w:hint="eastAsia"/>
+        </w:rPr>
+        <w:t xml:space="preserve"> </w:t>
+      </w:r>
+      <w:r>
+        <w:rPr>
+          <w:rFonts w:hint="eastAsia"/>
+        </w:rPr>
+        <w:t>小於容忍值的結果，因此採用</w:t>
+      </w:r>
+      <w:r>
+        <w:rPr>
+          <w:rFonts w:hint="eastAsia"/>
+        </w:rPr>
+        <w:t>11</w:t>
+      </w:r>
+      <w:r>
+        <w:rPr>
+          <w:rFonts w:hint="eastAsia"/>
+        </w:rPr>
+        <w:t>次</w:t>
+      </w:r>
+      <w:r>
+        <w:rPr>
+          <w:rFonts w:hint="eastAsia"/>
+        </w:rPr>
+        <w:t>micro-rotations</w:t>
+      </w:r>
+      <w:r>
+        <w:rPr>
+          <w:rFonts w:hint="eastAsia"/>
+        </w:rPr>
+        <w:t>的架構。</w:t>
+      </w:r>
+    </w:p>
+    <w:p>
+      <w:pPr>
+        <w:widowControl/>
+        <w:rPr>
+          <w:rFonts w:hint="eastAsia"/>
+        </w:rPr>
+      </w:pPr>
     </w:p>
     <w:p>
       <w:pPr>
@@ -958,7 +2270,6 @@
         <w:ind w:leftChars="0" w:left="0"/>
       </w:pPr>
       <w:r>
-        <w:lastRenderedPageBreak/>
         <w:t xml:space="preserve">Write down the power-of-2 expression for the scaling factor </w:t>
       </w:r>
       <w:r>
@@ -980,22 +2291,208 @@
         <w:t xml:space="preserve">). Depict your design for the shift-and-add block. (Using CSD) </w:t>
       </w:r>
     </w:p>
+    <w:p/>
+    <w:p>
+      <w:r>
+        <w:rPr>
+          <w:rFonts w:hint="eastAsia"/>
+        </w:rPr>
+        <w:t>S</w:t>
+      </w:r>
+      <w:r>
+        <w:t xml:space="preserve">(N) = </w:t>
+      </w:r>
+      <w:r>
+        <w:t>0.607253031529135</w:t>
+      </w:r>
+      <w:r>
+        <w:t>;</w:t>
+      </w:r>
+      <w:bookmarkStart w:id="0" w:name="_GoBack"/>
+      <w:bookmarkEnd w:id="0"/>
+    </w:p>
+    <w:p>
+      <w:r>
+        <w:rPr>
+          <w:rFonts w:hint="eastAsia"/>
+        </w:rPr>
+        <w:t>運算時將</w:t>
+      </w:r>
+      <w:r>
+        <w:rPr>
+          <w:rFonts w:hint="eastAsia"/>
+        </w:rPr>
+        <w:t>S(N)</w:t>
+      </w:r>
+      <w:r>
+        <w:rPr>
+          <w:rFonts w:hint="eastAsia"/>
+        </w:rPr>
+        <w:t>的</w:t>
+      </w:r>
+      <w:r>
+        <w:rPr>
+          <w:rFonts w:hint="eastAsia"/>
+        </w:rPr>
+        <w:t>word-length</w:t>
+      </w:r>
+      <w:r>
+        <w:rPr>
+          <w:rFonts w:hint="eastAsia"/>
+        </w:rPr>
+        <w:t>設為</w:t>
+      </w:r>
+      <w:r>
+        <w:rPr>
+          <w:rFonts w:hint="eastAsia"/>
+        </w:rPr>
+        <w:t>s1.12</w:t>
+      </w:r>
+    </w:p>
+    <w:p>
+      <w:r>
+        <w:rPr>
+          <w:rFonts w:hint="eastAsia"/>
+        </w:rPr>
+        <w:t>將</w:t>
+      </w:r>
+      <w:r>
+        <w:rPr>
+          <w:rFonts w:hint="eastAsia"/>
+        </w:rPr>
+        <w:t>S(N)</w:t>
+      </w:r>
+      <w:r>
+        <w:rPr>
+          <w:rFonts w:hint="eastAsia"/>
+        </w:rPr>
+        <w:t>量化</w:t>
+      </w:r>
+      <w:proofErr w:type="gramStart"/>
+      <w:r>
+        <w:rPr>
+          <w:rFonts w:hint="eastAsia"/>
+        </w:rPr>
+        <w:t>之後乘</w:t>
+      </w:r>
+      <w:proofErr w:type="gramEnd"/>
+      <w:r>
+        <w:rPr>
+          <w:rFonts w:hint="eastAsia"/>
+        </w:rPr>
+        <w:t>上</w:t>
+      </w:r>
+      <w:r>
+        <w:rPr>
+          <w:rFonts w:hint="eastAsia"/>
+        </w:rPr>
+        <w:t>2</w:t>
+      </w:r>
+      <w:r>
+        <w:rPr>
+          <w:vertAlign w:val="superscript"/>
+        </w:rPr>
+        <w:t>12</w:t>
+      </w:r>
+      <w:r>
+        <w:rPr>
+          <w:rFonts w:hint="eastAsia"/>
+        </w:rPr>
+        <w:t>後的值為</w:t>
+      </w:r>
+      <w:r>
+        <w:rPr>
+          <w:rFonts w:hint="eastAsia"/>
+        </w:rPr>
+        <w:t>2487</w:t>
+      </w:r>
+    </w:p>
+    <w:p>
+      <w:r>
+        <w:rPr>
+          <w:rFonts w:hint="eastAsia"/>
+        </w:rPr>
+        <w:t>其二進位表示法為</w:t>
+      </w:r>
+      <w:r>
+        <w:rPr>
+          <w:rFonts w:hint="eastAsia"/>
+        </w:rPr>
+        <w:t xml:space="preserve"> 00 1001 1011 0111</w:t>
+      </w:r>
+    </w:p>
+    <w:p>
+      <w:r>
+        <w:rPr>
+          <w:rFonts w:hint="eastAsia"/>
+        </w:rPr>
+        <w:t>經過</w:t>
+      </w:r>
+      <w:r>
+        <w:rPr>
+          <w:rFonts w:hint="eastAsia"/>
+        </w:rPr>
+        <w:t>CSD</w:t>
+      </w:r>
+      <w:r>
+        <w:rPr>
+          <w:rFonts w:hint="eastAsia"/>
+        </w:rPr>
+        <w:t>運算後為</w:t>
+      </w:r>
+      <w:r>
+        <w:rPr>
+          <w:rFonts w:hint="eastAsia"/>
+        </w:rPr>
+        <w:t xml:space="preserve"> 00 1010 0-100 -100-1</w:t>
+      </w:r>
+    </w:p>
+    <w:p>
+      <w:pPr>
+        <w:rPr>
+          <w:rFonts w:hint="eastAsia"/>
+        </w:rPr>
+      </w:pPr>
+    </w:p>
     <w:p>
       <w:pPr>
         <w:widowControl/>
+        <w:jc w:val="center"/>
+      </w:pPr>
+      <w:r>
+        <w:pict w14:anchorId="59C4C306">
+          <v:shapetype id="_x0000_t75" coordsize="21600,21600" o:spt="75" o:preferrelative="t" path="m@4@5l@4@11@9@11@9@5xe" filled="f" stroked="f">
+            <v:stroke joinstyle="miter"/>
+            <v:formulas>
+              <v:f eqn="if lineDrawn pixelLineWidth 0"/>
+              <v:f eqn="sum @0 1 0"/>
+              <v:f eqn="sum 0 0 @1"/>
+              <v:f eqn="prod @2 1 2"/>
+              <v:f eqn="prod @3 21600 pixelWidth"/>
+              <v:f eqn="prod @3 21600 pixelHeight"/>
+              <v:f eqn="sum @0 0 1"/>
+              <v:f eqn="prod @6 1 2"/>
+              <v:f eqn="prod @7 21600 pixelWidth"/>
+              <v:f eqn="sum @8 21600 0"/>
+              <v:f eqn="prod @7 21600 pixelHeight"/>
+              <v:f eqn="sum @10 21600 0"/>
+            </v:formulas>
+            <v:path o:extrusionok="f" gradientshapeok="t" o:connecttype="rect"/>
+            <o:lock v:ext="edit" aspectratio="t"/>
+          </v:shapetype>
+          <v:shape id="_x0000_i1027" type="#_x0000_t75" style="width:395.7pt;height:141.7pt">
+            <v:imagedata r:id="rId13" o:title="s(N)" croptop="11640f" cropbottom="14671f" cropleft="3003f"/>
+          </v:shape>
+        </w:pict>
+      </w:r>
+    </w:p>
+    <w:p>
+      <w:pPr>
+        <w:widowControl/>
       </w:pPr>
       <w:r>
         <w:br w:type="page"/>
       </w:r>
-    </w:p>
-    <w:p>
-      <w:pPr>
-        <w:pStyle w:val="a3"/>
-        <w:ind w:leftChars="0" w:left="0"/>
-        <w:rPr>
-          <w:rFonts w:hint="eastAsia"/>
-        </w:rPr>
-      </w:pPr>
     </w:p>
     <w:p>
       <w:pPr>
@@ -1007,24 +2504,51 @@
         <w:ind w:leftChars="0" w:left="0"/>
       </w:pPr>
       <w:r>
+        <w:lastRenderedPageBreak/>
         <w:t xml:space="preserve">Depict your design of the complete CORDIC architecture for the arctangent function. Mark the word-length in the block diagram. </w:t>
       </w:r>
-    </w:p>
-    <w:p>
-      <w:pPr>
-        <w:pStyle w:val="a3"/>
-        <w:rPr>
-          <w:rFonts w:hint="eastAsia"/>
-        </w:rPr>
-      </w:pPr>
     </w:p>
     <w:p>
       <w:pPr>
         <w:pStyle w:val="a3"/>
         <w:ind w:leftChars="0" w:left="0"/>
-        <w:rPr>
-          <w:rFonts w:hint="eastAsia"/>
-        </w:rPr>
+      </w:pPr>
+      <w:r>
+        <w:pict w14:anchorId="2051B19E">
+          <v:shape id="_x0000_i1034" type="#_x0000_t75" style="width:415.3pt;height:180.3pt">
+            <v:imagedata r:id="rId14" o:title="angle"/>
+          </v:shape>
+        </w:pict>
+      </w:r>
+    </w:p>
+    <w:p>
+      <w:pPr>
+        <w:widowControl/>
+      </w:pPr>
+    </w:p>
+    <w:p>
+      <w:pPr>
+        <w:widowControl/>
+      </w:pPr>
+    </w:p>
+    <w:p>
+      <w:pPr>
+        <w:widowControl/>
+      </w:pPr>
+    </w:p>
+    <w:p>
+      <w:pPr>
+        <w:widowControl/>
+      </w:pPr>
+    </w:p>
+    <w:p>
+      <w:pPr>
+        <w:widowControl/>
+      </w:pPr>
+    </w:p>
+    <w:p>
+      <w:pPr>
+        <w:widowControl/>
       </w:pPr>
     </w:p>
     <w:p>
@@ -1045,10 +2569,21 @@
         <w:pStyle w:val="a3"/>
         <w:ind w:leftChars="0" w:left="0"/>
         <w:rPr>
-          <w:rFonts w:ascii="標楷體" w:eastAsia="標楷體" w:hAnsi="標楷體" w:cs="Times New Roman" w:hint="eastAsia"/>
+          <w:rFonts w:ascii="標楷體" w:eastAsia="標楷體" w:hAnsi="標楷體" w:cs="Times New Roman"/>
           <w:szCs w:val="20"/>
         </w:rPr>
       </w:pPr>
+      <w:r>
+        <w:rPr>
+          <w:rFonts w:ascii="標楷體" w:eastAsia="標楷體" w:hAnsi="標楷體" w:cs="Times New Roman"/>
+          <w:szCs w:val="20"/>
+        </w:rPr>
+        <w:pict w14:anchorId="32BD1385">
+          <v:shape id="_x0000_i1035" type="#_x0000_t75" style="width:415.3pt;height:218.3pt">
+            <v:imagedata r:id="rId15" o:title="micro rotation"/>
+          </v:shape>
+        </w:pict>
+      </w:r>
     </w:p>
     <w:sectPr>
       <w:pgSz w:w="11906" w:h="16838"/>
@@ -1061,7 +2596,7 @@
 </file>
 
 <file path=word/numbering.xml><?xml version="1.0" encoding="utf-8"?>
-<w:numbering xmlns:wpc="http://schemas.microsoft.com/office/word/2010/wordprocessingCanvas" xmlns:cx="http://schemas.microsoft.com/office/drawing/2014/chartex" xmlns:cx1="http://schemas.microsoft.com/office/drawing/2015/9/8/chartex" xmlns:cx2="http://schemas.microsoft.com/office/drawing/2015/10/21/chartex" xmlns:cx3="http://schemas.microsoft.com/office/drawing/2016/5/9/chartex" xmlns:cx4="http://schemas.microsoft.com/office/drawing/2016/5/10/chartex" xmlns:cx5="http://schemas.microsoft.com/office/drawing/2016/5/11/chartex" xmlns:cx6="http://schemas.microsoft.com/office/drawing/2016/5/12/chartex" xmlns:cx7="http://schemas.microsoft.com/office/drawing/2016/5/13/chartex" xmlns:cx8="http://schemas.microsoft.com/office/drawing/2016/5/14/chartex" xmlns:mc="http://schemas.openxmlformats.org/markup-compatibility/2006" xmlns:aink="http://schemas.microsoft.com/office/drawing/2016/ink" xmlns:am3d="http://schemas.microsoft.com/office/drawing/2017/model3d" xmlns:o="urn:schemas-microsoft-com:office:office" xmlns:oel="http://schemas.microsoft.com/office/2019/extlst" xmlns:r="http://schemas.openxmlformats.org/officeDocument/2006/relationships" xmlns:m="http://schemas.openxmlformats.org/officeDocument/2006/math" xmlns:v="urn:schemas-microsoft-com:vml" xmlns:wp14="http://schemas.microsoft.com/office/word/2010/wordprocessingDrawing" xmlns:wp="http://schemas.openxmlformats.org/drawingml/2006/wordprocessingDrawing" xmlns:w10="urn:schemas-microsoft-com:office:word" xmlns:w="http://schemas.openxmlformats.org/wordprocessingml/2006/main" xmlns:w14="http://schemas.microsoft.com/office/word/2010/wordml" xmlns:w15="http://schemas.microsoft.com/office/word/2012/wordml" xmlns:w16cex="http://schemas.microsoft.com/office/word/2018/wordml/cex" xmlns:w16cid="http://schemas.microsoft.com/office/word/2016/wordml/cid" xmlns:w16="http://schemas.microsoft.com/office/word/2018/wordml" xmlns:w16sdtdh="http://schemas.microsoft.com/office/word/2020/wordml/sdtdatahash" xmlns:w16se="http://schemas.microsoft.com/office/word/2015/wordml/symex" xmlns:wpg="http://schemas.microsoft.com/office/word/2010/wordprocessingGroup" xmlns:wpi="http://schemas.microsoft.com/office/word/2010/wordprocessingInk" xmlns:wne="http://schemas.microsoft.com/office/word/2006/wordml" xmlns:wps="http://schemas.microsoft.com/office/word/2010/wordprocessingShape" mc:Ignorable="w14 w15 w16se w16cid w16 w16cex w16sdtdh wp14">
+<w:numbering xmlns:wpc="http://schemas.microsoft.com/office/word/2010/wordprocessingCanvas" xmlns:cx="http://schemas.microsoft.com/office/drawing/2014/chartex" xmlns:mc="http://schemas.openxmlformats.org/markup-compatibility/2006" xmlns:o="urn:schemas-microsoft-com:office:office" xmlns:r="http://schemas.openxmlformats.org/officeDocument/2006/relationships" xmlns:m="http://schemas.openxmlformats.org/officeDocument/2006/math" xmlns:v="urn:schemas-microsoft-com:vml" xmlns:wp14="http://schemas.microsoft.com/office/word/2010/wordprocessingDrawing" xmlns:wp="http://schemas.openxmlformats.org/drawingml/2006/wordprocessingDrawing" xmlns:w10="urn:schemas-microsoft-com:office:word" xmlns:w="http://schemas.openxmlformats.org/wordprocessingml/2006/main" xmlns:w14="http://schemas.microsoft.com/office/word/2010/wordml" xmlns:w15="http://schemas.microsoft.com/office/word/2012/wordml" xmlns:w16se="http://schemas.microsoft.com/office/word/2015/wordml/symex" xmlns:wpg="http://schemas.microsoft.com/office/word/2010/wordprocessingGroup" xmlns:wpi="http://schemas.microsoft.com/office/word/2010/wordprocessingInk" xmlns:wne="http://schemas.microsoft.com/office/word/2006/wordml" xmlns:wps="http://schemas.microsoft.com/office/word/2010/wordprocessingShape" mc:Ignorable="w14 w15 w16se wp14">
   <w:abstractNum w:abstractNumId="0" w15:restartNumberingAfterBreak="0">
     <w:nsid w:val="04A30856"/>
     <w:multiLevelType w:val="hybridMultilevel"/>
@@ -2210,50 +3745,50 @@
       </w:pPr>
     </w:lvl>
   </w:abstractNum>
-  <w:num w:numId="1" w16cid:durableId="1991710855">
+  <w:num w:numId="1">
     <w:abstractNumId w:val="5"/>
   </w:num>
-  <w:num w:numId="2" w16cid:durableId="1485898324">
+  <w:num w:numId="2">
     <w:abstractNumId w:val="1"/>
   </w:num>
-  <w:num w:numId="3" w16cid:durableId="2098549394">
+  <w:num w:numId="3">
     <w:abstractNumId w:val="12"/>
   </w:num>
-  <w:num w:numId="4" w16cid:durableId="1781875560">
+  <w:num w:numId="4">
     <w:abstractNumId w:val="6"/>
   </w:num>
-  <w:num w:numId="5" w16cid:durableId="989560614">
+  <w:num w:numId="5">
     <w:abstractNumId w:val="4"/>
   </w:num>
-  <w:num w:numId="6" w16cid:durableId="1099104368">
+  <w:num w:numId="6">
     <w:abstractNumId w:val="0"/>
   </w:num>
-  <w:num w:numId="7" w16cid:durableId="44720732">
+  <w:num w:numId="7">
     <w:abstractNumId w:val="10"/>
   </w:num>
-  <w:num w:numId="8" w16cid:durableId="697241444">
+  <w:num w:numId="8">
     <w:abstractNumId w:val="7"/>
   </w:num>
-  <w:num w:numId="9" w16cid:durableId="858735313">
+  <w:num w:numId="9">
     <w:abstractNumId w:val="9"/>
   </w:num>
-  <w:num w:numId="10" w16cid:durableId="1851405143">
+  <w:num w:numId="10">
     <w:abstractNumId w:val="8"/>
   </w:num>
-  <w:num w:numId="11" w16cid:durableId="978992380">
+  <w:num w:numId="11">
     <w:abstractNumId w:val="2"/>
   </w:num>
-  <w:num w:numId="12" w16cid:durableId="1710103586">
+  <w:num w:numId="12">
     <w:abstractNumId w:val="3"/>
   </w:num>
-  <w:num w:numId="13" w16cid:durableId="337732550">
+  <w:num w:numId="13">
     <w:abstractNumId w:val="11"/>
   </w:num>
 </w:numbering>
 </file>
 
 <file path=word/styles.xml><?xml version="1.0" encoding="utf-8"?>
-<w:styles xmlns:mc="http://schemas.openxmlformats.org/markup-compatibility/2006" xmlns:r="http://schemas.openxmlformats.org/officeDocument/2006/relationships" xmlns:w="http://schemas.openxmlformats.org/wordprocessingml/2006/main" xmlns:w14="http://schemas.microsoft.com/office/word/2010/wordml" xmlns:w15="http://schemas.microsoft.com/office/word/2012/wordml" xmlns:w16cex="http://schemas.microsoft.com/office/word/2018/wordml/cex" xmlns:w16cid="http://schemas.microsoft.com/office/word/2016/wordml/cid" xmlns:w16="http://schemas.microsoft.com/office/word/2018/wordml" xmlns:w16sdtdh="http://schemas.microsoft.com/office/word/2020/wordml/sdtdatahash" xmlns:w16se="http://schemas.microsoft.com/office/word/2015/wordml/symex" mc:Ignorable="w14 w15 w16se w16cid w16 w16cex w16sdtdh">
+<w:styles xmlns:mc="http://schemas.openxmlformats.org/markup-compatibility/2006" xmlns:r="http://schemas.openxmlformats.org/officeDocument/2006/relationships" xmlns:w="http://schemas.openxmlformats.org/wordprocessingml/2006/main" xmlns:w14="http://schemas.microsoft.com/office/word/2010/wordml" xmlns:w15="http://schemas.microsoft.com/office/word/2012/wordml" xmlns:w16se="http://schemas.microsoft.com/office/word/2015/wordml/symex" mc:Ignorable="w14 w15 w16se">
   <w:docDefaults>
     <w:rPrDefault>
       <w:rPr>
@@ -2266,7 +3801,7 @@
     </w:rPrDefault>
     <w:pPrDefault/>
   </w:docDefaults>
-  <w:latentStyles w:defLockedState="0" w:defUIPriority="99" w:defSemiHidden="0" w:defUnhideWhenUsed="0" w:defQFormat="0" w:count="376">
+  <w:latentStyles w:defLockedState="0" w:defUIPriority="99" w:defSemiHidden="0" w:defUnhideWhenUsed="0" w:defQFormat="0" w:count="371">
     <w:lsdException w:name="Normal" w:uiPriority="0" w:qFormat="1"/>
     <w:lsdException w:name="heading 1" w:uiPriority="9" w:qFormat="1"/>
     <w:lsdException w:name="heading 2" w:semiHidden="1" w:uiPriority="9" w:unhideWhenUsed="1" w:qFormat="1"/>
@@ -2372,6 +3907,7 @@
     <w:lsdException w:name="HTML Sample" w:semiHidden="1" w:unhideWhenUsed="1"/>
     <w:lsdException w:name="HTML Typewriter" w:semiHidden="1" w:unhideWhenUsed="1"/>
     <w:lsdException w:name="HTML Variable" w:semiHidden="1" w:unhideWhenUsed="1"/>
+    <w:lsdException w:name="Normal Table" w:semiHidden="1" w:unhideWhenUsed="1"/>
     <w:lsdException w:name="annotation subject" w:semiHidden="1" w:unhideWhenUsed="1"/>
     <w:lsdException w:name="No List" w:semiHidden="1" w:unhideWhenUsed="1"/>
     <w:lsdException w:name="Outline List 1" w:semiHidden="1" w:unhideWhenUsed="1"/>
@@ -2414,8 +3950,11 @@
     <w:lsdException w:name="Table Contemporary" w:semiHidden="1" w:unhideWhenUsed="1"/>
     <w:lsdException w:name="Table Elegant" w:semiHidden="1" w:unhideWhenUsed="1"/>
     <w:lsdException w:name="Table Professional" w:semiHidden="1" w:unhideWhenUsed="1"/>
+    <w:lsdException w:name="Table Subtle 1" w:semiHidden="1" w:unhideWhenUsed="1"/>
     <w:lsdException w:name="Table Subtle 2" w:semiHidden="1" w:unhideWhenUsed="1"/>
     <w:lsdException w:name="Table Web 1" w:semiHidden="1" w:unhideWhenUsed="1"/>
+    <w:lsdException w:name="Table Web 2" w:semiHidden="1" w:unhideWhenUsed="1"/>
+    <w:lsdException w:name="Table Web 3" w:semiHidden="1" w:unhideWhenUsed="1"/>
     <w:lsdException w:name="Balloon Text" w:semiHidden="1" w:unhideWhenUsed="1"/>
     <w:lsdException w:name="Table Grid" w:uiPriority="39"/>
     <w:lsdException w:name="Table Theme" w:semiHidden="1" w:unhideWhenUsed="1"/>
@@ -2634,11 +4173,6 @@
     <w:lsdException w:name="List Table 5 Dark Accent 6" w:uiPriority="50"/>
     <w:lsdException w:name="List Table 6 Colorful Accent 6" w:uiPriority="51"/>
     <w:lsdException w:name="List Table 7 Colorful Accent 6" w:uiPriority="52"/>
-    <w:lsdException w:name="Mention" w:semiHidden="1" w:unhideWhenUsed="1"/>
-    <w:lsdException w:name="Smart Hyperlink" w:semiHidden="1" w:unhideWhenUsed="1"/>
-    <w:lsdException w:name="Hashtag" w:semiHidden="1" w:unhideWhenUsed="1"/>
-    <w:lsdException w:name="Unresolved Mention" w:semiHidden="1" w:unhideWhenUsed="1"/>
-    <w:lsdException w:name="Smart Link" w:semiHidden="1" w:unhideWhenUsed="1"/>
   </w:latentStyles>
   <w:style w:type="paragraph" w:default="1" w:styleId="a">
     <w:name w:val="Normal"/>
@@ -2650,7 +4184,6 @@
   <w:style w:type="character" w:default="1" w:styleId="a0">
     <w:name w:val="Default Paragraph Font"/>
     <w:uiPriority w:val="1"/>
-    <w:semiHidden/>
     <w:unhideWhenUsed/>
   </w:style>
   <w:style w:type="table" w:default="1" w:styleId="a1">
@@ -3006,7 +4539,7 @@
 </file>
 
 <file path=customXml/itemProps1.xml><?xml version="1.0" encoding="utf-8"?>
-<ds:datastoreItem xmlns:ds="http://schemas.openxmlformats.org/officeDocument/2006/customXml" ds:itemID="{B9BB9220-A042-4A7E-86EE-2C6CF712F54A}">
+<ds:datastoreItem xmlns:ds="http://schemas.openxmlformats.org/officeDocument/2006/customXml" ds:itemID="{5F7172AB-ACFB-4D47-A18D-01CFACCF5F7A}">
   <ds:schemaRefs>
     <ds:schemaRef ds:uri="http://schemas.openxmlformats.org/officeDocument/2006/bibliography"/>
   </ds:schemaRefs>

--- a/report/Lab5/LAB5_matlab.docx
+++ b/report/Lab5/LAB5_matlab.docx
@@ -334,13 +334,10 @@
         <w:ind w:leftChars="0" w:left="0"/>
       </w:pPr>
       <w:r>
-        <w:rPr>
-          <w:noProof/>
-        </w:rPr>
         <w:drawing>
-          <wp:inline distT="0" distB="0" distL="0" distR="0" wp14:anchorId="25AB3F32" wp14:editId="61F0EC4C">
-            <wp:extent cx="5274310" cy="3155315"/>
-            <wp:effectExtent l="0" t="0" r="2540" b="6985"/>
+          <wp:inline distT="0" distB="0" distL="0" distR="0" wp14:anchorId="4ABE97B5" wp14:editId="30A16DDF">
+            <wp:extent cx="5274310" cy="3255645"/>
+            <wp:effectExtent l="0" t="0" r="2540" b="1905"/>
             <wp:docPr id="1" name="圖片 1"/>
             <wp:cNvGraphicFramePr>
               <a:graphicFrameLocks xmlns:a="http://schemas.openxmlformats.org/drawingml/2006/main" noChangeAspect="1"/>
@@ -361,7 +358,7 @@
                   <pic:spPr>
                     <a:xfrm>
                       <a:off x="0" y="0"/>
-                      <a:ext cx="5274310" cy="3155315"/>
+                      <a:ext cx="5274310" cy="3255645"/>
                     </a:xfrm>
                     <a:prstGeom prst="rect">
                       <a:avLst/>
@@ -759,7 +756,7 @@
           <w:sz w:val="20"/>
           <w:szCs w:val="20"/>
         </w:rPr>
-        <w:t>N=1</w:t>
+        <w:t>N=</w:t>
       </w:r>
       <w:r>
         <w:rPr>
@@ -768,7 +765,7 @@
           <w:sz w:val="20"/>
           <w:szCs w:val="20"/>
         </w:rPr>
-        <w:t>1</w:t>
+        <w:t>20</w:t>
       </w:r>
       <w:r>
         <w:rPr>
@@ -804,7 +801,25 @@
           <w:sz w:val="20"/>
           <w:szCs w:val="20"/>
         </w:rPr>
-        <w:t>0.60725303152913446</w:t>
+        <w:t>0.</w:t>
+      </w:r>
+      <w:r>
+        <w:rPr>
+          <w:rFonts w:ascii="Consolas" w:eastAsia="新細明體" w:hAnsi="Consolas" w:cs="新細明體"/>
+          <w:kern w:val="0"/>
+          <w:sz w:val="20"/>
+          <w:szCs w:val="20"/>
+        </w:rPr>
+        <w:t xml:space="preserve"> </w:t>
+      </w:r>
+      <w:r>
+        <w:rPr>
+          <w:rFonts w:ascii="Consolas" w:eastAsia="新細明體" w:hAnsi="Consolas" w:cs="新細明體"/>
+          <w:kern w:val="0"/>
+          <w:sz w:val="20"/>
+          <w:szCs w:val="20"/>
+        </w:rPr>
+        <w:t>60725293500924948</w:t>
       </w:r>
       <w:r>
         <w:rPr>
@@ -1503,18 +1518,18 @@
         <w:pStyle w:val="a3"/>
         <w:ind w:leftChars="0" w:left="0"/>
         <w:rPr>
-          <w:rFonts w:ascii="Cambria Math" w:hAnsi="Cambria Math" w:cs="Cambria Math" w:hint="eastAsia"/>
-        </w:rPr>
-      </w:pPr>
-      <w:r>
-        <w:rPr>
-          <w:noProof/>
+          <w:rFonts w:ascii="Cambria Math" w:hAnsi="Cambria Math" w:cs="Cambria Math"/>
+        </w:rPr>
+      </w:pPr>
+      <w:r>
+        <w:rPr>
+          <w:rFonts w:ascii="Cambria Math" w:hAnsi="Cambria Math" w:cs="Cambria Math"/>
         </w:rPr>
         <w:drawing>
-          <wp:inline distT="0" distB="0" distL="0" distR="0" wp14:anchorId="6D7181A4" wp14:editId="06CE0D3A">
-            <wp:extent cx="5274310" cy="3401060"/>
-            <wp:effectExtent l="0" t="0" r="2540" b="8890"/>
-            <wp:docPr id="5" name="圖片 5"/>
+          <wp:inline distT="0" distB="0" distL="0" distR="0" wp14:anchorId="1B98DC37" wp14:editId="41CCBE39">
+            <wp:extent cx="5274310" cy="3261995"/>
+            <wp:effectExtent l="0" t="0" r="2540" b="0"/>
+            <wp:docPr id="11" name="圖片 11"/>
             <wp:cNvGraphicFramePr>
               <a:graphicFrameLocks xmlns:a="http://schemas.openxmlformats.org/drawingml/2006/main" noChangeAspect="1"/>
             </wp:cNvGraphicFramePr>
@@ -1522,36 +1537,23 @@
               <a:graphicData uri="http://schemas.openxmlformats.org/drawingml/2006/picture">
                 <pic:pic xmlns:pic="http://schemas.openxmlformats.org/drawingml/2006/picture">
                   <pic:nvPicPr>
-                    <pic:cNvPr id="0" name="Picture 13"/>
-                    <pic:cNvPicPr>
-                      <a:picLocks noChangeAspect="1" noChangeArrowheads="1"/>
-                    </pic:cNvPicPr>
+                    <pic:cNvPr id="1" name=""/>
+                    <pic:cNvPicPr/>
                   </pic:nvPicPr>
                   <pic:blipFill>
-                    <a:blip r:embed="rId10">
-                      <a:extLst>
-                        <a:ext uri="{28A0092B-C50C-407E-A947-70E740481C1C}">
-                          <a14:useLocalDpi xmlns:a14="http://schemas.microsoft.com/office/drawing/2010/main" val="0"/>
-                        </a:ext>
-                      </a:extLst>
-                    </a:blip>
-                    <a:srcRect/>
+                    <a:blip r:embed="rId10"/>
                     <a:stretch>
                       <a:fillRect/>
                     </a:stretch>
                   </pic:blipFill>
-                  <pic:spPr bwMode="auto">
+                  <pic:spPr>
                     <a:xfrm>
                       <a:off x="0" y="0"/>
-                      <a:ext cx="5274310" cy="3401060"/>
+                      <a:ext cx="5274310" cy="3261995"/>
                     </a:xfrm>
                     <a:prstGeom prst="rect">
                       <a:avLst/>
                     </a:prstGeom>
-                    <a:noFill/>
-                    <a:ln>
-                      <a:noFill/>
-                    </a:ln>
                   </pic:spPr>
                 </pic:pic>
               </a:graphicData>
@@ -1564,9 +1566,21 @@
       <w:pPr>
         <w:pStyle w:val="a3"/>
         <w:ind w:leftChars="0" w:left="0"/>
-      </w:pPr>
-      <w:r>
-        <w:t>the resulted phase errors of 11 input pairs versus the word-length of quantized elementary angles</w:t>
+        <w:rPr>
+          <w:rFonts w:ascii="Cambria Math" w:hAnsi="Cambria Math" w:cs="Cambria Math" w:hint="eastAsia"/>
+        </w:rPr>
+      </w:pPr>
+    </w:p>
+    <w:p>
+      <w:pPr>
+        <w:pStyle w:val="a3"/>
+        <w:ind w:leftChars="0" w:left="0"/>
+      </w:pPr>
+      <w:r>
+        <w:t>T</w:t>
+      </w:r>
+      <w:r>
+        <w:t>he resulted phase errors of 11 input pairs versus the word-length of quantized elementary angles</w:t>
       </w:r>
       <w:r>
         <w:rPr>
@@ -1640,6 +1654,7 @@
         <w:ind w:leftChars="0" w:left="0"/>
       </w:pPr>
       <w:r>
+        <w:lastRenderedPageBreak/>
         <w:t>Elementary angle word-length: s1.13 (15bits)</w:t>
       </w:r>
     </w:p>
@@ -1682,10 +1697,21 @@
         </w:rPr>
       </w:pPr>
       <w:r>
-        <w:t>Form N=1 ~ N=20</w:t>
-      </w:r>
-      <w:r>
-        <w:t xml:space="preserve"> , table of the elementary angles:</w:t>
+        <w:t xml:space="preserve">Form </w:t>
+      </w:r>
+      <w:r>
+        <w:t>N=1 ~ N=</w:t>
+      </w:r>
+      <w:proofErr w:type="gramStart"/>
+      <w:r>
+        <w:t>11</w:t>
+      </w:r>
+      <w:r>
+        <w:t xml:space="preserve"> ,</w:t>
+      </w:r>
+      <w:proofErr w:type="gramEnd"/>
+      <w:r>
+        <w:t xml:space="preserve"> table of the elementary angles:</w:t>
       </w:r>
     </w:p>
     <w:p>
@@ -1738,11 +1764,6 @@
       </w:r>
       <w:r>
         <w:tab/>
-        <w:t>0.000366210937500000</w:t>
-      </w:r>
-      <w:r>
-        <w:tab/>
-        <w:t>0.000122070312500000</w:t>
       </w:r>
     </w:p>
     <w:p>
@@ -1781,7 +1802,10 @@
         <w:t xml:space="preserve">Form </w:t>
       </w:r>
       <w:r>
-        <w:t>N=1 ~ N=14, word-length:16bits(s1.14</w:t>
+        <w:t>N=1 ~ N=11</w:t>
+      </w:r>
+      <w:r>
+        <w:t>, word-length:16bits(s1.14</w:t>
       </w:r>
       <w:proofErr w:type="gramStart"/>
       <w:r>
@@ -1874,20 +1898,6 @@
       </w:r>
       <w:r>
         <w:tab/>
-        <w:t>0.000213623046875000</w:t>
-      </w:r>
-      <w:r>
-        <w:tab/>
-        <w:t>9.15527343750000e-05</w:t>
-      </w:r>
-      <w:r>
-        <w:tab/>
-      </w:r>
-      <w:r>
-        <w:t xml:space="preserve"> </w:t>
-      </w:r>
-      <w:r>
-        <w:t>3.05175781250000e-05</w:t>
       </w:r>
     </w:p>
     <w:p>
@@ -1895,6 +1905,18 @@
         <w:pStyle w:val="a3"/>
         <w:ind w:leftChars="-177" w:left="-425" w:firstLine="480"/>
       </w:pPr>
+    </w:p>
+    <w:p>
+      <w:pPr>
+        <w:pStyle w:val="a3"/>
+        <w:ind w:leftChars="-177" w:left="-425" w:firstLine="480"/>
+        <w:rPr>
+          <w:rFonts w:hint="eastAsia"/>
+        </w:rPr>
+      </w:pPr>
+      <w:r>
+        <w:t>Binary: (N=1~11)</w:t>
+      </w:r>
     </w:p>
     <w:p>
       <w:pPr>
@@ -2255,6 +2277,14 @@
     <w:p>
       <w:pPr>
         <w:widowControl/>
+      </w:pPr>
+      <w:r>
+        <w:br w:type="page"/>
+      </w:r>
+    </w:p>
+    <w:p>
+      <w:pPr>
+        <w:widowControl/>
         <w:rPr>
           <w:rFonts w:hint="eastAsia"/>
         </w:rPr>
@@ -2291,7 +2321,58 @@
         <w:t xml:space="preserve">). Depict your design for the shift-and-add block. (Using CSD) </w:t>
       </w:r>
     </w:p>
-    <w:p/>
+    <w:p>
+      <w:pPr>
+        <w:pStyle w:val="a3"/>
+        <w:ind w:leftChars="0" w:left="0"/>
+      </w:pPr>
+    </w:p>
+    <w:p>
+      <w:r>
+        <w:drawing>
+          <wp:inline distT="0" distB="0" distL="0" distR="0" wp14:anchorId="6CC0A380" wp14:editId="7704D955">
+            <wp:extent cx="5274310" cy="3280410"/>
+            <wp:effectExtent l="0" t="0" r="2540" b="0"/>
+            <wp:docPr id="13" name="圖片 13"/>
+            <wp:cNvGraphicFramePr>
+              <a:graphicFrameLocks xmlns:a="http://schemas.openxmlformats.org/drawingml/2006/main" noChangeAspect="1"/>
+            </wp:cNvGraphicFramePr>
+            <a:graphic xmlns:a="http://schemas.openxmlformats.org/drawingml/2006/main">
+              <a:graphicData uri="http://schemas.openxmlformats.org/drawingml/2006/picture">
+                <pic:pic xmlns:pic="http://schemas.openxmlformats.org/drawingml/2006/picture">
+                  <pic:nvPicPr>
+                    <pic:cNvPr id="1" name=""/>
+                    <pic:cNvPicPr/>
+                  </pic:nvPicPr>
+                  <pic:blipFill>
+                    <a:blip r:embed="rId13"/>
+                    <a:stretch>
+                      <a:fillRect/>
+                    </a:stretch>
+                  </pic:blipFill>
+                  <pic:spPr>
+                    <a:xfrm>
+                      <a:off x="0" y="0"/>
+                      <a:ext cx="5274310" cy="3280410"/>
+                    </a:xfrm>
+                    <a:prstGeom prst="rect">
+                      <a:avLst/>
+                    </a:prstGeom>
+                  </pic:spPr>
+                </pic:pic>
+              </a:graphicData>
+            </a:graphic>
+          </wp:inline>
+        </w:drawing>
+      </w:r>
+    </w:p>
+    <w:p>
+      <w:pPr>
+        <w:rPr>
+          <w:rFonts w:hint="eastAsia"/>
+        </w:rPr>
+      </w:pPr>
+    </w:p>
     <w:p>
       <w:r>
         <w:rPr>
@@ -2308,8 +2389,6 @@
       <w:r>
         <w:t>;</w:t>
       </w:r>
-      <w:bookmarkStart w:id="0" w:name="_GoBack"/>
-      <w:bookmarkEnd w:id="0"/>
     </w:p>
     <w:p>
       <w:r>
@@ -2481,7 +2560,7 @@
             <o:lock v:ext="edit" aspectratio="t"/>
           </v:shapetype>
           <v:shape id="_x0000_i1027" type="#_x0000_t75" style="width:395.7pt;height:141.7pt">
-            <v:imagedata r:id="rId13" o:title="s(N)" croptop="11640f" cropbottom="14671f" cropleft="3003f"/>
+            <v:imagedata r:id="rId14" o:title="s(N)" croptop="11640f" cropbottom="14671f" cropleft="3003f"/>
           </v:shape>
         </w:pict>
       </w:r>
@@ -2514,11 +2593,57 @@
         <w:ind w:leftChars="0" w:left="0"/>
       </w:pPr>
       <w:r>
-        <w:pict w14:anchorId="2051B19E">
-          <v:shape id="_x0000_i1034" type="#_x0000_t75" style="width:415.3pt;height:180.3pt">
-            <v:imagedata r:id="rId14" o:title="angle"/>
-          </v:shape>
-        </w:pict>
+        <w:rPr>
+          <w:noProof/>
+        </w:rPr>
+        <w:drawing>
+          <wp:inline distT="0" distB="0" distL="0" distR="0" wp14:anchorId="0A542EEE" wp14:editId="1F3B84C3">
+            <wp:extent cx="5274310" cy="2287707"/>
+            <wp:effectExtent l="0" t="0" r="2540" b="0"/>
+            <wp:docPr id="14" name="圖片 14" descr="D:\1111\DCCDL\report\Lab5\angle.png"/>
+            <wp:cNvGraphicFramePr>
+              <a:graphicFrameLocks xmlns:a="http://schemas.openxmlformats.org/drawingml/2006/main" noChangeAspect="1"/>
+            </wp:cNvGraphicFramePr>
+            <a:graphic xmlns:a="http://schemas.openxmlformats.org/drawingml/2006/main">
+              <a:graphicData uri="http://schemas.openxmlformats.org/drawingml/2006/picture">
+                <pic:pic xmlns:pic="http://schemas.openxmlformats.org/drawingml/2006/picture">
+                  <pic:nvPicPr>
+                    <pic:cNvPr id="0" name="Picture 21" descr="D:\1111\DCCDL\report\Lab5\angle.png"/>
+                    <pic:cNvPicPr>
+                      <a:picLocks noChangeAspect="1" noChangeArrowheads="1"/>
+                    </pic:cNvPicPr>
+                  </pic:nvPicPr>
+                  <pic:blipFill>
+                    <a:blip r:embed="rId15">
+                      <a:extLst>
+                        <a:ext uri="{28A0092B-C50C-407E-A947-70E740481C1C}">
+                          <a14:useLocalDpi xmlns:a14="http://schemas.microsoft.com/office/drawing/2010/main" val="0"/>
+                        </a:ext>
+                      </a:extLst>
+                    </a:blip>
+                    <a:srcRect/>
+                    <a:stretch>
+                      <a:fillRect/>
+                    </a:stretch>
+                  </pic:blipFill>
+                  <pic:spPr bwMode="auto">
+                    <a:xfrm>
+                      <a:off x="0" y="0"/>
+                      <a:ext cx="5274310" cy="2287707"/>
+                    </a:xfrm>
+                    <a:prstGeom prst="rect">
+                      <a:avLst/>
+                    </a:prstGeom>
+                    <a:noFill/>
+                    <a:ln>
+                      <a:noFill/>
+                    </a:ln>
+                  </pic:spPr>
+                </pic:pic>
+              </a:graphicData>
+            </a:graphic>
+          </wp:inline>
+        </w:drawing>
       </w:r>
     </w:p>
     <w:p>
@@ -2573,17 +2698,19 @@
           <w:szCs w:val="20"/>
         </w:rPr>
       </w:pPr>
+      <w:bookmarkStart w:id="0" w:name="_GoBack"/>
       <w:r>
         <w:rPr>
           <w:rFonts w:ascii="標楷體" w:eastAsia="標楷體" w:hAnsi="標楷體" w:cs="Times New Roman"/>
           <w:szCs w:val="20"/>
         </w:rPr>
-        <w:pict w14:anchorId="32BD1385">
-          <v:shape id="_x0000_i1035" type="#_x0000_t75" style="width:415.3pt;height:218.3pt">
-            <v:imagedata r:id="rId15" o:title="micro rotation"/>
+        <w:pict w14:anchorId="77ED0E70">
+          <v:shape id="_x0000_i1056" type="#_x0000_t75" style="width:415.3pt;height:218.3pt">
+            <v:imagedata r:id="rId16" o:title="micro rotation"/>
           </v:shape>
         </w:pict>
       </w:r>
+      <w:bookmarkEnd w:id="0"/>
     </w:p>
     <w:sectPr>
       <w:pgSz w:w="11906" w:h="16838"/>
@@ -4539,7 +4666,7 @@
 </file>
 
 <file path=customXml/itemProps1.xml><?xml version="1.0" encoding="utf-8"?>
-<ds:datastoreItem xmlns:ds="http://schemas.openxmlformats.org/officeDocument/2006/customXml" ds:itemID="{5F7172AB-ACFB-4D47-A18D-01CFACCF5F7A}">
+<ds:datastoreItem xmlns:ds="http://schemas.openxmlformats.org/officeDocument/2006/customXml" ds:itemID="{21A8E8EB-E76B-4EA5-ABD6-B3553B346BBC}">
   <ds:schemaRefs>
     <ds:schemaRef ds:uri="http://schemas.openxmlformats.org/officeDocument/2006/bibliography"/>
   </ds:schemaRefs>
